--- a/House Price Prediction Report.docx
+++ b/House Price Prediction Report.docx
@@ -1179,6 +1179,34 @@
     </w:p>
     <w:p>
       <w:pPr>
+        <w:numPr>
+          <w:ilvl w:val="0"/>
+          <w:numId w:val="4"/>
+        </w:numPr>
+        <w:tabs>
+          <w:tab w:val="center" w:pos="4383"/>
+          <w:tab w:val="left" w:pos="6700"/>
+        </w:tabs>
+        <w:spacing w:line="360" w:lineRule="auto"/>
+        <w:rPr>
+          <w:bCs/>
+          <w:sz w:val="24"/>
+          <w:szCs w:val="24"/>
+          <w:lang w:val="en-IN"/>
+        </w:rPr>
+      </w:pPr>
+      <w:r>
+        <w:rPr>
+          <w:bCs/>
+          <w:sz w:val="24"/>
+          <w:szCs w:val="24"/>
+          <w:lang w:val="en-IN"/>
+        </w:rPr>
+        <w:t>Outputs</w:t>
+      </w:r>
+    </w:p>
+    <w:p>
+      <w:pPr>
         <w:tabs>
           <w:tab w:val="center" w:pos="4383"/>
           <w:tab w:val="left" w:pos="6700"/>
@@ -1198,21 +1226,6 @@
         </w:rPr>
         <w:t> </w:t>
       </w:r>
-    </w:p>
-    <w:p>
-      <w:pPr>
-        <w:tabs>
-          <w:tab w:val="center" w:pos="4383"/>
-          <w:tab w:val="left" w:pos="6700"/>
-        </w:tabs>
-        <w:spacing w:line="360" w:lineRule="auto"/>
-        <w:jc w:val="both"/>
-        <w:rPr>
-          <w:bCs/>
-          <w:sz w:val="24"/>
-          <w:szCs w:val="24"/>
-        </w:rPr>
-      </w:pPr>
     </w:p>
     <w:p>
       <w:pPr>
@@ -1899,23 +1912,6 @@
           <w:tab w:val="left" w:pos="6700"/>
         </w:tabs>
         <w:spacing w:line="360" w:lineRule="auto"/>
-        <w:jc w:val="both"/>
-        <w:rPr>
-          <w:b/>
-          <w:bCs/>
-          <w:sz w:val="24"/>
-          <w:szCs w:val="24"/>
-          <w:lang w:val="en-IN"/>
-        </w:rPr>
-      </w:pPr>
-    </w:p>
-    <w:p>
-      <w:pPr>
-        <w:tabs>
-          <w:tab w:val="center" w:pos="4383"/>
-          <w:tab w:val="left" w:pos="6700"/>
-        </w:tabs>
-        <w:spacing w:line="360" w:lineRule="auto"/>
         <w:jc w:val="center"/>
         <w:rPr>
           <w:b/>
@@ -1933,6 +1929,7 @@
           <w:szCs w:val="28"/>
           <w:lang w:val="en-IN"/>
         </w:rPr>
+        <w:lastRenderedPageBreak/>
         <w:t>2. Key Concepts</w:t>
       </w:r>
     </w:p>
@@ -2415,34 +2412,34 @@
           <w:szCs w:val="24"/>
           <w:lang w:val="en-IN"/>
         </w:rPr>
+        <w:t>Feature importance analysis helps in understanding which attributes impact house prices the most.</w:t>
+      </w:r>
+    </w:p>
+    <w:p>
+      <w:pPr>
+        <w:tabs>
+          <w:tab w:val="center" w:pos="4383"/>
+          <w:tab w:val="left" w:pos="6700"/>
+        </w:tabs>
+        <w:spacing w:line="360" w:lineRule="auto"/>
+        <w:jc w:val="both"/>
+        <w:rPr>
+          <w:b/>
+          <w:bCs/>
+          <w:sz w:val="24"/>
+          <w:szCs w:val="24"/>
+          <w:lang w:val="en-IN"/>
+        </w:rPr>
+      </w:pPr>
+      <w:r>
+        <w:rPr>
+          <w:b/>
+          <w:bCs/>
+          <w:sz w:val="24"/>
+          <w:szCs w:val="24"/>
+          <w:lang w:val="en-IN"/>
+        </w:rPr>
         <w:lastRenderedPageBreak/>
-        <w:t>Feature importance analysis helps in understanding which attributes impact house prices the most.</w:t>
-      </w:r>
-    </w:p>
-    <w:p>
-      <w:pPr>
-        <w:tabs>
-          <w:tab w:val="center" w:pos="4383"/>
-          <w:tab w:val="left" w:pos="6700"/>
-        </w:tabs>
-        <w:spacing w:line="360" w:lineRule="auto"/>
-        <w:jc w:val="both"/>
-        <w:rPr>
-          <w:b/>
-          <w:bCs/>
-          <w:sz w:val="24"/>
-          <w:szCs w:val="24"/>
-          <w:lang w:val="en-IN"/>
-        </w:rPr>
-      </w:pPr>
-      <w:r>
-        <w:rPr>
-          <w:b/>
-          <w:bCs/>
-          <w:sz w:val="24"/>
-          <w:szCs w:val="24"/>
-          <w:lang w:val="en-IN"/>
-        </w:rPr>
         <w:t>2.4 Handling Missing and Noisy Data</w:t>
       </w:r>
     </w:p>
@@ -3061,6 +3058,23 @@
           <w:tab w:val="left" w:pos="6700"/>
         </w:tabs>
         <w:spacing w:line="360" w:lineRule="auto"/>
+        <w:jc w:val="both"/>
+        <w:rPr>
+          <w:b/>
+          <w:bCs/>
+          <w:sz w:val="24"/>
+          <w:szCs w:val="24"/>
+          <w:lang w:val="en-IN"/>
+        </w:rPr>
+      </w:pPr>
+    </w:p>
+    <w:p>
+      <w:pPr>
+        <w:tabs>
+          <w:tab w:val="center" w:pos="4383"/>
+          <w:tab w:val="left" w:pos="6700"/>
+        </w:tabs>
+        <w:spacing w:line="360" w:lineRule="auto"/>
         <w:jc w:val="center"/>
         <w:rPr>
           <w:b/>
@@ -3078,6 +3092,7 @@
           <w:szCs w:val="28"/>
           <w:lang w:val="en-IN"/>
         </w:rPr>
+        <w:lastRenderedPageBreak/>
         <w:t>3. Steps in Building the Project</w:t>
       </w:r>
     </w:p>
@@ -3789,10 +3804,6 @@
     </w:p>
     <w:p>
       <w:pPr>
-        <w:numPr>
-          <w:ilvl w:val="0"/>
-          <w:numId w:val="15"/>
-        </w:numPr>
         <w:tabs>
           <w:tab w:val="center" w:pos="4383"/>
           <w:tab w:val="left" w:pos="6700"/>
@@ -3849,7 +3860,15 @@
           <w:lang w:val="en-IN"/>
         </w:rPr>
       </w:pPr>
-      <w:r>
+    </w:p>
+    <w:p>
+      <w:pPr>
+        <w:tabs>
+          <w:tab w:val="center" w:pos="4383"/>
+          <w:tab w:val="left" w:pos="6700"/>
+        </w:tabs>
+        <w:spacing w:line="360" w:lineRule="auto"/>
+        <w:jc w:val="center"/>
         <w:rPr>
           <w:b/>
           <w:bCs/>
@@ -3857,25 +3876,18 @@
           <w:szCs w:val="28"/>
           <w:lang w:val="en-IN"/>
         </w:rPr>
+      </w:pPr>
+      <w:r>
+        <w:rPr>
+          <w:b/>
+          <w:bCs/>
+          <w:sz w:val="28"/>
+          <w:szCs w:val="28"/>
+          <w:lang w:val="en-IN"/>
+        </w:rPr>
         <w:lastRenderedPageBreak/>
         <w:t>4. Outcome of the Project</w:t>
       </w:r>
-    </w:p>
-    <w:p>
-      <w:pPr>
-        <w:tabs>
-          <w:tab w:val="center" w:pos="4383"/>
-          <w:tab w:val="left" w:pos="6700"/>
-        </w:tabs>
-        <w:spacing w:line="360" w:lineRule="auto"/>
-        <w:jc w:val="both"/>
-        <w:rPr>
-          <w:bCs/>
-          <w:sz w:val="24"/>
-          <w:szCs w:val="24"/>
-          <w:lang w:val="en-IN"/>
-        </w:rPr>
-      </w:pPr>
     </w:p>
     <w:p>
       <w:pPr>
@@ -4418,6 +4430,22 @@
           <w:tab w:val="left" w:pos="6700"/>
         </w:tabs>
         <w:spacing w:line="360" w:lineRule="auto"/>
+        <w:jc w:val="both"/>
+        <w:rPr>
+          <w:bCs/>
+          <w:sz w:val="24"/>
+          <w:szCs w:val="24"/>
+          <w:lang w:val="en-IN"/>
+        </w:rPr>
+      </w:pPr>
+    </w:p>
+    <w:p>
+      <w:pPr>
+        <w:tabs>
+          <w:tab w:val="center" w:pos="4383"/>
+          <w:tab w:val="left" w:pos="6700"/>
+        </w:tabs>
+        <w:spacing w:line="360" w:lineRule="auto"/>
         <w:jc w:val="center"/>
         <w:rPr>
           <w:b/>
@@ -5006,12 +5034,11 @@
           <w:tab w:val="left" w:pos="6700"/>
         </w:tabs>
         <w:spacing w:line="360" w:lineRule="auto"/>
-        <w:jc w:val="both"/>
-        <w:rPr>
-          <w:b/>
-          <w:bCs/>
-          <w:sz w:val="24"/>
-          <w:szCs w:val="24"/>
+        <w:rPr>
+          <w:b/>
+          <w:bCs/>
+          <w:sz w:val="28"/>
+          <w:szCs w:val="28"/>
           <w:lang w:val="en-IN"/>
         </w:rPr>
       </w:pPr>
@@ -5714,7 +5741,6 @@
           <w:tab w:val="left" w:pos="6700"/>
         </w:tabs>
         <w:spacing w:line="360" w:lineRule="auto"/>
-        <w:jc w:val="center"/>
         <w:rPr>
           <w:b/>
           <w:bCs/>
@@ -5731,7 +5757,6 @@
           <w:tab w:val="left" w:pos="6700"/>
         </w:tabs>
         <w:spacing w:line="360" w:lineRule="auto"/>
-        <w:jc w:val="center"/>
         <w:rPr>
           <w:b/>
           <w:bCs/>
@@ -5748,7 +5773,6 @@
           <w:tab w:val="left" w:pos="6700"/>
         </w:tabs>
         <w:spacing w:line="360" w:lineRule="auto"/>
-        <w:jc w:val="center"/>
         <w:rPr>
           <w:b/>
           <w:bCs/>
@@ -5971,11 +5995,555 @@
           <w:bCs/>
           <w:sz w:val="24"/>
           <w:szCs w:val="24"/>
-        </w:rPr>
-      </w:pPr>
+          <w:lang w:val="en-IN"/>
+        </w:rPr>
+      </w:pPr>
+    </w:p>
+    <w:p>
+      <w:pPr>
+        <w:tabs>
+          <w:tab w:val="center" w:pos="4383"/>
+          <w:tab w:val="left" w:pos="6700"/>
+        </w:tabs>
+        <w:spacing w:line="360" w:lineRule="auto"/>
+        <w:jc w:val="both"/>
+        <w:rPr>
+          <w:bCs/>
+          <w:sz w:val="24"/>
+          <w:szCs w:val="24"/>
+          <w:lang w:val="en-IN"/>
+        </w:rPr>
+      </w:pPr>
+    </w:p>
+    <w:p>
+      <w:pPr>
+        <w:tabs>
+          <w:tab w:val="center" w:pos="4383"/>
+          <w:tab w:val="left" w:pos="6700"/>
+        </w:tabs>
+        <w:spacing w:line="360" w:lineRule="auto"/>
+        <w:jc w:val="both"/>
+        <w:rPr>
+          <w:bCs/>
+          <w:sz w:val="24"/>
+          <w:szCs w:val="24"/>
+          <w:lang w:val="en-IN"/>
+        </w:rPr>
+      </w:pPr>
+    </w:p>
+    <w:p>
+      <w:pPr>
+        <w:tabs>
+          <w:tab w:val="center" w:pos="4383"/>
+          <w:tab w:val="left" w:pos="6700"/>
+        </w:tabs>
+        <w:spacing w:line="360" w:lineRule="auto"/>
+        <w:rPr>
+          <w:b/>
+          <w:sz w:val="28"/>
+          <w:szCs w:val="28"/>
+          <w:lang w:val="en-IN"/>
+        </w:rPr>
+      </w:pPr>
+    </w:p>
+    <w:p>
+      <w:pPr>
+        <w:tabs>
+          <w:tab w:val="center" w:pos="4383"/>
+          <w:tab w:val="left" w:pos="6700"/>
+        </w:tabs>
+        <w:spacing w:line="360" w:lineRule="auto"/>
+        <w:jc w:val="center"/>
+        <w:rPr>
+          <w:b/>
+          <w:sz w:val="28"/>
+          <w:szCs w:val="28"/>
+          <w:lang w:val="en-IN"/>
+        </w:rPr>
+      </w:pPr>
+    </w:p>
+    <w:p>
+      <w:pPr>
+        <w:tabs>
+          <w:tab w:val="center" w:pos="4383"/>
+          <w:tab w:val="left" w:pos="6700"/>
+        </w:tabs>
+        <w:spacing w:line="360" w:lineRule="auto"/>
+        <w:jc w:val="center"/>
+        <w:rPr>
+          <w:b/>
+          <w:sz w:val="28"/>
+          <w:szCs w:val="28"/>
+          <w:lang w:val="en-IN"/>
+        </w:rPr>
+      </w:pPr>
+    </w:p>
+    <w:p>
+      <w:pPr>
+        <w:tabs>
+          <w:tab w:val="center" w:pos="4383"/>
+          <w:tab w:val="left" w:pos="6700"/>
+        </w:tabs>
+        <w:spacing w:line="360" w:lineRule="auto"/>
+        <w:jc w:val="center"/>
+        <w:rPr>
+          <w:b/>
+          <w:sz w:val="28"/>
+          <w:szCs w:val="28"/>
+          <w:lang w:val="en-IN"/>
+        </w:rPr>
+      </w:pPr>
+      <w:r>
+        <w:rPr>
+          <w:b/>
+          <w:sz w:val="28"/>
+          <w:szCs w:val="28"/>
+          <w:lang w:val="en-IN"/>
+        </w:rPr>
+        <w:lastRenderedPageBreak/>
+        <w:t>8.Outputs</w:t>
+      </w:r>
+    </w:p>
+    <w:p>
+      <w:pPr>
+        <w:tabs>
+          <w:tab w:val="center" w:pos="4383"/>
+          <w:tab w:val="left" w:pos="6700"/>
+        </w:tabs>
+        <w:spacing w:line="360" w:lineRule="auto"/>
+        <w:jc w:val="both"/>
+        <w:rPr>
+          <w:bCs/>
+          <w:sz w:val="24"/>
+          <w:szCs w:val="24"/>
+          <w:lang w:val="en-IN"/>
+        </w:rPr>
+      </w:pPr>
+    </w:p>
+    <w:p>
+      <w:pPr>
+        <w:tabs>
+          <w:tab w:val="center" w:pos="4383"/>
+          <w:tab w:val="left" w:pos="6700"/>
+        </w:tabs>
+        <w:spacing w:line="360" w:lineRule="auto"/>
+        <w:jc w:val="center"/>
+        <w:rPr>
+          <w:bCs/>
+          <w:sz w:val="24"/>
+          <w:szCs w:val="24"/>
+        </w:rPr>
+      </w:pPr>
+      <w:r>
+        <w:rPr>
+          <w:noProof/>
+        </w:rPr>
+        <w:drawing>
+          <wp:inline distT="0" distB="0" distL="0" distR="0" wp14:anchorId="43E47D65" wp14:editId="0642BBAD">
+            <wp:extent cx="5566410" cy="3444240"/>
+            <wp:effectExtent l="0" t="0" r="0" b="3810"/>
+            <wp:docPr id="744599721" name="Picture 1"/>
+            <wp:cNvGraphicFramePr>
+              <a:graphicFrameLocks xmlns:a="http://schemas.openxmlformats.org/drawingml/2006/main" noChangeAspect="1"/>
+            </wp:cNvGraphicFramePr>
+            <a:graphic xmlns:a="http://schemas.openxmlformats.org/drawingml/2006/main">
+              <a:graphicData uri="http://schemas.openxmlformats.org/drawingml/2006/picture">
+                <pic:pic xmlns:pic="http://schemas.openxmlformats.org/drawingml/2006/picture">
+                  <pic:nvPicPr>
+                    <pic:cNvPr id="744599721" name=""/>
+                    <pic:cNvPicPr/>
+                  </pic:nvPicPr>
+                  <pic:blipFill>
+                    <a:blip r:embed="rId9"/>
+                    <a:stretch>
+                      <a:fillRect/>
+                    </a:stretch>
+                  </pic:blipFill>
+                  <pic:spPr>
+                    <a:xfrm>
+                      <a:off x="0" y="0"/>
+                      <a:ext cx="5566410" cy="3444240"/>
+                    </a:xfrm>
+                    <a:prstGeom prst="rect">
+                      <a:avLst/>
+                    </a:prstGeom>
+                  </pic:spPr>
+                </pic:pic>
+              </a:graphicData>
+            </a:graphic>
+          </wp:inline>
+        </w:drawing>
+      </w:r>
+    </w:p>
+    <w:p>
+      <w:pPr>
+        <w:tabs>
+          <w:tab w:val="center" w:pos="4383"/>
+          <w:tab w:val="left" w:pos="6700"/>
+        </w:tabs>
+        <w:spacing w:line="360" w:lineRule="auto"/>
+        <w:jc w:val="center"/>
+        <w:rPr>
+          <w:bCs/>
+          <w:sz w:val="24"/>
+          <w:szCs w:val="24"/>
+        </w:rPr>
+      </w:pPr>
+    </w:p>
+    <w:p>
+      <w:pPr>
+        <w:tabs>
+          <w:tab w:val="center" w:pos="4383"/>
+          <w:tab w:val="left" w:pos="6700"/>
+        </w:tabs>
+        <w:spacing w:line="360" w:lineRule="auto"/>
+        <w:jc w:val="center"/>
+        <w:rPr>
+          <w:bCs/>
+          <w:sz w:val="24"/>
+          <w:szCs w:val="24"/>
+        </w:rPr>
+      </w:pPr>
+    </w:p>
+    <w:p>
+      <w:pPr>
+        <w:tabs>
+          <w:tab w:val="center" w:pos="4383"/>
+          <w:tab w:val="left" w:pos="6700"/>
+        </w:tabs>
+        <w:spacing w:line="360" w:lineRule="auto"/>
+        <w:jc w:val="center"/>
+        <w:rPr>
+          <w:bCs/>
+          <w:sz w:val="24"/>
+          <w:szCs w:val="24"/>
+        </w:rPr>
+      </w:pPr>
+      <w:r>
+        <w:rPr>
+          <w:noProof/>
+        </w:rPr>
+        <w:drawing>
+          <wp:inline distT="0" distB="0" distL="0" distR="0" wp14:anchorId="3A8AD639" wp14:editId="2E0DD5DB">
+            <wp:extent cx="5566410" cy="3696335"/>
+            <wp:effectExtent l="0" t="0" r="0" b="0"/>
+            <wp:docPr id="873405072" name="Picture 1"/>
+            <wp:cNvGraphicFramePr>
+              <a:graphicFrameLocks xmlns:a="http://schemas.openxmlformats.org/drawingml/2006/main" noChangeAspect="1"/>
+            </wp:cNvGraphicFramePr>
+            <a:graphic xmlns:a="http://schemas.openxmlformats.org/drawingml/2006/main">
+              <a:graphicData uri="http://schemas.openxmlformats.org/drawingml/2006/picture">
+                <pic:pic xmlns:pic="http://schemas.openxmlformats.org/drawingml/2006/picture">
+                  <pic:nvPicPr>
+                    <pic:cNvPr id="873405072" name=""/>
+                    <pic:cNvPicPr/>
+                  </pic:nvPicPr>
+                  <pic:blipFill>
+                    <a:blip r:embed="rId10"/>
+                    <a:stretch>
+                      <a:fillRect/>
+                    </a:stretch>
+                  </pic:blipFill>
+                  <pic:spPr>
+                    <a:xfrm>
+                      <a:off x="0" y="0"/>
+                      <a:ext cx="5566410" cy="3696335"/>
+                    </a:xfrm>
+                    <a:prstGeom prst="rect">
+                      <a:avLst/>
+                    </a:prstGeom>
+                  </pic:spPr>
+                </pic:pic>
+              </a:graphicData>
+            </a:graphic>
+          </wp:inline>
+        </w:drawing>
+      </w:r>
+    </w:p>
+    <w:p>
+      <w:pPr>
+        <w:tabs>
+          <w:tab w:val="center" w:pos="4383"/>
+          <w:tab w:val="left" w:pos="6700"/>
+        </w:tabs>
+        <w:spacing w:line="360" w:lineRule="auto"/>
+        <w:jc w:val="center"/>
+        <w:rPr>
+          <w:bCs/>
+          <w:sz w:val="24"/>
+          <w:szCs w:val="24"/>
+        </w:rPr>
+      </w:pPr>
+      <w:r>
+        <w:rPr>
+          <w:noProof/>
+        </w:rPr>
+        <w:lastRenderedPageBreak/>
+        <w:drawing>
+          <wp:inline distT="0" distB="0" distL="0" distR="0" wp14:anchorId="42DC0DF2" wp14:editId="0F0FD841">
+            <wp:extent cx="5435879" cy="1581231"/>
+            <wp:effectExtent l="0" t="0" r="0" b="0"/>
+            <wp:docPr id="1530856453" name="Picture 1"/>
+            <wp:cNvGraphicFramePr>
+              <a:graphicFrameLocks xmlns:a="http://schemas.openxmlformats.org/drawingml/2006/main" noChangeAspect="1"/>
+            </wp:cNvGraphicFramePr>
+            <a:graphic xmlns:a="http://schemas.openxmlformats.org/drawingml/2006/main">
+              <a:graphicData uri="http://schemas.openxmlformats.org/drawingml/2006/picture">
+                <pic:pic xmlns:pic="http://schemas.openxmlformats.org/drawingml/2006/picture">
+                  <pic:nvPicPr>
+                    <pic:cNvPr id="1530856453" name=""/>
+                    <pic:cNvPicPr/>
+                  </pic:nvPicPr>
+                  <pic:blipFill>
+                    <a:blip r:embed="rId11"/>
+                    <a:stretch>
+                      <a:fillRect/>
+                    </a:stretch>
+                  </pic:blipFill>
+                  <pic:spPr>
+                    <a:xfrm>
+                      <a:off x="0" y="0"/>
+                      <a:ext cx="5435879" cy="1581231"/>
+                    </a:xfrm>
+                    <a:prstGeom prst="rect">
+                      <a:avLst/>
+                    </a:prstGeom>
+                  </pic:spPr>
+                </pic:pic>
+              </a:graphicData>
+            </a:graphic>
+          </wp:inline>
+        </w:drawing>
+      </w:r>
+    </w:p>
+    <w:p>
+      <w:pPr>
+        <w:tabs>
+          <w:tab w:val="center" w:pos="4383"/>
+          <w:tab w:val="left" w:pos="6700"/>
+        </w:tabs>
+        <w:spacing w:line="360" w:lineRule="auto"/>
+        <w:jc w:val="both"/>
+        <w:rPr>
+          <w:bCs/>
+          <w:sz w:val="24"/>
+          <w:szCs w:val="24"/>
+        </w:rPr>
+      </w:pPr>
+    </w:p>
+    <w:p>
+      <w:pPr>
+        <w:tabs>
+          <w:tab w:val="center" w:pos="4383"/>
+          <w:tab w:val="left" w:pos="6700"/>
+        </w:tabs>
+        <w:spacing w:line="360" w:lineRule="auto"/>
+        <w:jc w:val="both"/>
+        <w:rPr>
+          <w:bCs/>
+          <w:sz w:val="24"/>
+          <w:szCs w:val="24"/>
+        </w:rPr>
+      </w:pPr>
+    </w:p>
+    <w:p>
+      <w:pPr>
+        <w:tabs>
+          <w:tab w:val="center" w:pos="4383"/>
+          <w:tab w:val="left" w:pos="6700"/>
+        </w:tabs>
+        <w:spacing w:line="360" w:lineRule="auto"/>
+        <w:jc w:val="center"/>
+        <w:rPr>
+          <w:bCs/>
+          <w:sz w:val="24"/>
+          <w:szCs w:val="24"/>
+        </w:rPr>
+      </w:pPr>
+      <w:r>
+        <w:rPr>
+          <w:noProof/>
+        </w:rPr>
+        <w:drawing>
+          <wp:inline distT="0" distB="0" distL="0" distR="0" wp14:anchorId="1A874547" wp14:editId="52798770">
+            <wp:extent cx="4369025" cy="5010407"/>
+            <wp:effectExtent l="0" t="0" r="0" b="0"/>
+            <wp:docPr id="248084812" name="Picture 1"/>
+            <wp:cNvGraphicFramePr>
+              <a:graphicFrameLocks xmlns:a="http://schemas.openxmlformats.org/drawingml/2006/main" noChangeAspect="1"/>
+            </wp:cNvGraphicFramePr>
+            <a:graphic xmlns:a="http://schemas.openxmlformats.org/drawingml/2006/main">
+              <a:graphicData uri="http://schemas.openxmlformats.org/drawingml/2006/picture">
+                <pic:pic xmlns:pic="http://schemas.openxmlformats.org/drawingml/2006/picture">
+                  <pic:nvPicPr>
+                    <pic:cNvPr id="248084812" name=""/>
+                    <pic:cNvPicPr/>
+                  </pic:nvPicPr>
+                  <pic:blipFill>
+                    <a:blip r:embed="rId12"/>
+                    <a:stretch>
+                      <a:fillRect/>
+                    </a:stretch>
+                  </pic:blipFill>
+                  <pic:spPr>
+                    <a:xfrm>
+                      <a:off x="0" y="0"/>
+                      <a:ext cx="4369025" cy="5010407"/>
+                    </a:xfrm>
+                    <a:prstGeom prst="rect">
+                      <a:avLst/>
+                    </a:prstGeom>
+                  </pic:spPr>
+                </pic:pic>
+              </a:graphicData>
+            </a:graphic>
+          </wp:inline>
+        </w:drawing>
+      </w:r>
+    </w:p>
+    <w:p>
+      <w:pPr>
+        <w:tabs>
+          <w:tab w:val="center" w:pos="4383"/>
+          <w:tab w:val="left" w:pos="6700"/>
+        </w:tabs>
+        <w:spacing w:line="360" w:lineRule="auto"/>
+        <w:jc w:val="center"/>
+        <w:rPr>
+          <w:bCs/>
+          <w:sz w:val="24"/>
+          <w:szCs w:val="24"/>
+        </w:rPr>
+      </w:pPr>
+      <w:r>
+        <w:rPr>
+          <w:noProof/>
+        </w:rPr>
+        <w:lastRenderedPageBreak/>
+        <w:drawing>
+          <wp:inline distT="0" distB="0" distL="0" distR="0" wp14:anchorId="1E84A9F4" wp14:editId="6278CAAF">
+            <wp:extent cx="4476980" cy="5035809"/>
+            <wp:effectExtent l="0" t="0" r="0" b="0"/>
+            <wp:docPr id="1635748140" name="Picture 1"/>
+            <wp:cNvGraphicFramePr>
+              <a:graphicFrameLocks xmlns:a="http://schemas.openxmlformats.org/drawingml/2006/main" noChangeAspect="1"/>
+            </wp:cNvGraphicFramePr>
+            <a:graphic xmlns:a="http://schemas.openxmlformats.org/drawingml/2006/main">
+              <a:graphicData uri="http://schemas.openxmlformats.org/drawingml/2006/picture">
+                <pic:pic xmlns:pic="http://schemas.openxmlformats.org/drawingml/2006/picture">
+                  <pic:nvPicPr>
+                    <pic:cNvPr id="1635748140" name=""/>
+                    <pic:cNvPicPr/>
+                  </pic:nvPicPr>
+                  <pic:blipFill>
+                    <a:blip r:embed="rId13"/>
+                    <a:stretch>
+                      <a:fillRect/>
+                    </a:stretch>
+                  </pic:blipFill>
+                  <pic:spPr>
+                    <a:xfrm>
+                      <a:off x="0" y="0"/>
+                      <a:ext cx="4476980" cy="5035809"/>
+                    </a:xfrm>
+                    <a:prstGeom prst="rect">
+                      <a:avLst/>
+                    </a:prstGeom>
+                  </pic:spPr>
+                </pic:pic>
+              </a:graphicData>
+            </a:graphic>
+          </wp:inline>
+        </w:drawing>
+      </w:r>
+    </w:p>
+    <w:p>
+      <w:pPr>
+        <w:tabs>
+          <w:tab w:val="center" w:pos="4383"/>
+          <w:tab w:val="left" w:pos="6700"/>
+        </w:tabs>
+        <w:spacing w:line="360" w:lineRule="auto"/>
+        <w:jc w:val="both"/>
+        <w:rPr>
+          <w:bCs/>
+          <w:sz w:val="24"/>
+          <w:szCs w:val="24"/>
+        </w:rPr>
+      </w:pPr>
+    </w:p>
+    <w:p>
+      <w:pPr>
+        <w:tabs>
+          <w:tab w:val="center" w:pos="4383"/>
+          <w:tab w:val="left" w:pos="6700"/>
+        </w:tabs>
+        <w:spacing w:line="360" w:lineRule="auto"/>
+        <w:jc w:val="both"/>
+        <w:rPr>
+          <w:bCs/>
+          <w:sz w:val="24"/>
+          <w:szCs w:val="24"/>
+        </w:rPr>
+      </w:pPr>
+    </w:p>
+    <w:p>
+      <w:pPr>
+        <w:tabs>
+          <w:tab w:val="center" w:pos="4383"/>
+          <w:tab w:val="left" w:pos="6700"/>
+        </w:tabs>
+        <w:spacing w:line="360" w:lineRule="auto"/>
+        <w:jc w:val="center"/>
+        <w:rPr>
+          <w:bCs/>
+          <w:sz w:val="24"/>
+          <w:szCs w:val="24"/>
+        </w:rPr>
+      </w:pPr>
+      <w:r>
+        <w:rPr>
+          <w:noProof/>
+        </w:rPr>
+        <w:drawing>
+          <wp:inline distT="0" distB="0" distL="0" distR="0" wp14:anchorId="5C50A7DF" wp14:editId="55C660B8">
+            <wp:extent cx="2409933" cy="3188524"/>
+            <wp:effectExtent l="0" t="0" r="0" b="0"/>
+            <wp:docPr id="1662125624" name="Picture 1"/>
+            <wp:cNvGraphicFramePr>
+              <a:graphicFrameLocks xmlns:a="http://schemas.openxmlformats.org/drawingml/2006/main" noChangeAspect="1"/>
+            </wp:cNvGraphicFramePr>
+            <a:graphic xmlns:a="http://schemas.openxmlformats.org/drawingml/2006/main">
+              <a:graphicData uri="http://schemas.openxmlformats.org/drawingml/2006/picture">
+                <pic:pic xmlns:pic="http://schemas.openxmlformats.org/drawingml/2006/picture">
+                  <pic:nvPicPr>
+                    <pic:cNvPr id="1662125624" name=""/>
+                    <pic:cNvPicPr/>
+                  </pic:nvPicPr>
+                  <pic:blipFill>
+                    <a:blip r:embed="rId14"/>
+                    <a:stretch>
+                      <a:fillRect/>
+                    </a:stretch>
+                  </pic:blipFill>
+                  <pic:spPr>
+                    <a:xfrm>
+                      <a:off x="0" y="0"/>
+                      <a:ext cx="2436536" cy="3223722"/>
+                    </a:xfrm>
+                    <a:prstGeom prst="rect">
+                      <a:avLst/>
+                    </a:prstGeom>
+                  </pic:spPr>
+                </pic:pic>
+              </a:graphicData>
+            </a:graphic>
+          </wp:inline>
+        </w:drawing>
+      </w:r>
     </w:p>
     <w:sectPr>
-      <w:footerReference w:type="default" r:id="rId9"/>
+      <w:footerReference w:type="default" r:id="rId15"/>
       <w:pgSz w:w="11906" w:h="16838"/>
       <w:pgMar w:top="1440" w:right="1440" w:bottom="1440" w:left="1700" w:header="0" w:footer="0" w:gutter="0"/>
       <w:pgBorders w:offsetFrom="page">

--- a/House Price Prediction Report.docx
+++ b/House Price Prediction Report.docx
@@ -6274,16 +6274,84 @@
           <w:szCs w:val="24"/>
         </w:rPr>
       </w:pPr>
-      <w:r>
+    </w:p>
+    <w:p>
+      <w:pPr>
+        <w:tabs>
+          <w:tab w:val="center" w:pos="4383"/>
+          <w:tab w:val="left" w:pos="6700"/>
+        </w:tabs>
+        <w:spacing w:line="360" w:lineRule="auto"/>
+        <w:jc w:val="center"/>
+        <w:rPr>
+          <w:bCs/>
+          <w:sz w:val="24"/>
+          <w:szCs w:val="24"/>
+        </w:rPr>
+      </w:pPr>
+    </w:p>
+    <w:p>
+      <w:pPr>
+        <w:tabs>
+          <w:tab w:val="center" w:pos="4383"/>
+          <w:tab w:val="left" w:pos="6700"/>
+        </w:tabs>
+        <w:spacing w:line="360" w:lineRule="auto"/>
+        <w:jc w:val="center"/>
         <w:rPr>
           <w:noProof/>
         </w:rPr>
-        <w:lastRenderedPageBreak/>
+      </w:pPr>
+    </w:p>
+    <w:p>
+      <w:pPr>
+        <w:tabs>
+          <w:tab w:val="center" w:pos="4383"/>
+          <w:tab w:val="left" w:pos="6700"/>
+        </w:tabs>
+        <w:spacing w:line="360" w:lineRule="auto"/>
+        <w:jc w:val="center"/>
+        <w:rPr>
+          <w:noProof/>
+        </w:rPr>
+      </w:pPr>
+    </w:p>
+    <w:p>
+      <w:pPr>
+        <w:tabs>
+          <w:tab w:val="center" w:pos="4383"/>
+          <w:tab w:val="left" w:pos="6700"/>
+        </w:tabs>
+        <w:spacing w:line="360" w:lineRule="auto"/>
+        <w:jc w:val="center"/>
+        <w:rPr>
+          <w:noProof/>
+        </w:rPr>
+      </w:pPr>
+    </w:p>
+    <w:p>
+      <w:pPr>
+        <w:tabs>
+          <w:tab w:val="center" w:pos="4383"/>
+          <w:tab w:val="left" w:pos="6700"/>
+        </w:tabs>
+        <w:spacing w:line="360" w:lineRule="auto"/>
+        <w:jc w:val="center"/>
+        <w:rPr>
+          <w:bCs/>
+          <w:sz w:val="24"/>
+          <w:szCs w:val="24"/>
+        </w:rPr>
+      </w:pPr>
+      <w:r>
+        <w:rPr>
+          <w:noProof/>
+        </w:rPr>
         <w:drawing>
-          <wp:inline distT="0" distB="0" distL="0" distR="0" wp14:anchorId="42DC0DF2" wp14:editId="0F0FD841">
-            <wp:extent cx="5435879" cy="1581231"/>
+          <wp:inline distT="0" distB="0" distL="0" distR="0" wp14:anchorId="2C144D58" wp14:editId="0672AECE">
+            <wp:extent cx="5566410" cy="3279140"/>
             <wp:effectExtent l="0" t="0" r="0" b="0"/>
-            <wp:docPr id="1530856453" name="Picture 1"/>
+            <wp:docPr id="2109748328" name="Picture 1"/>
             <wp:cNvGraphicFramePr>
               <a:graphicFrameLocks xmlns:a="http://schemas.openxmlformats.org/drawingml/2006/main" noChangeAspect="1"/>
             </wp:cNvGraphicFramePr>
@@ -6291,7 +6359,7 @@
               <a:graphicData uri="http://schemas.openxmlformats.org/drawingml/2006/picture">
                 <pic:pic xmlns:pic="http://schemas.openxmlformats.org/drawingml/2006/picture">
                   <pic:nvPicPr>
-                    <pic:cNvPr id="1530856453" name=""/>
+                    <pic:cNvPr id="2109748328" name=""/>
                     <pic:cNvPicPr/>
                   </pic:nvPicPr>
                   <pic:blipFill>
@@ -6303,7 +6371,7 @@
                   <pic:spPr>
                     <a:xfrm>
                       <a:off x="0" y="0"/>
-                      <a:ext cx="5435879" cy="1581231"/>
+                      <a:ext cx="5566410" cy="3279140"/>
                     </a:xfrm>
                     <a:prstGeom prst="rect">
                       <a:avLst/>
@@ -6323,36 +6391,6 @@
           <w:tab w:val="left" w:pos="6700"/>
         </w:tabs>
         <w:spacing w:line="360" w:lineRule="auto"/>
-        <w:jc w:val="both"/>
-        <w:rPr>
-          <w:bCs/>
-          <w:sz w:val="24"/>
-          <w:szCs w:val="24"/>
-        </w:rPr>
-      </w:pPr>
-    </w:p>
-    <w:p>
-      <w:pPr>
-        <w:tabs>
-          <w:tab w:val="center" w:pos="4383"/>
-          <w:tab w:val="left" w:pos="6700"/>
-        </w:tabs>
-        <w:spacing w:line="360" w:lineRule="auto"/>
-        <w:jc w:val="both"/>
-        <w:rPr>
-          <w:bCs/>
-          <w:sz w:val="24"/>
-          <w:szCs w:val="24"/>
-        </w:rPr>
-      </w:pPr>
-    </w:p>
-    <w:p>
-      <w:pPr>
-        <w:tabs>
-          <w:tab w:val="center" w:pos="4383"/>
-          <w:tab w:val="left" w:pos="6700"/>
-        </w:tabs>
-        <w:spacing w:line="360" w:lineRule="auto"/>
         <w:jc w:val="center"/>
         <w:rPr>
           <w:bCs/>
@@ -6360,15 +6398,60 @@
           <w:szCs w:val="24"/>
         </w:rPr>
       </w:pPr>
+    </w:p>
+    <w:p>
+      <w:pPr>
+        <w:tabs>
+          <w:tab w:val="center" w:pos="4383"/>
+          <w:tab w:val="left" w:pos="6700"/>
+        </w:tabs>
+        <w:spacing w:line="360" w:lineRule="auto"/>
+        <w:jc w:val="center"/>
+        <w:rPr>
+          <w:bCs/>
+          <w:sz w:val="24"/>
+          <w:szCs w:val="24"/>
+        </w:rPr>
+      </w:pPr>
+    </w:p>
+    <w:p>
+      <w:pPr>
+        <w:tabs>
+          <w:tab w:val="center" w:pos="4383"/>
+          <w:tab w:val="left" w:pos="6700"/>
+        </w:tabs>
+        <w:spacing w:line="360" w:lineRule="auto"/>
+        <w:jc w:val="center"/>
+        <w:rPr>
+          <w:bCs/>
+          <w:sz w:val="24"/>
+          <w:szCs w:val="24"/>
+        </w:rPr>
+      </w:pPr>
+    </w:p>
+    <w:p>
+      <w:pPr>
+        <w:tabs>
+          <w:tab w:val="center" w:pos="4383"/>
+          <w:tab w:val="left" w:pos="6700"/>
+        </w:tabs>
+        <w:spacing w:line="360" w:lineRule="auto"/>
+        <w:jc w:val="center"/>
+        <w:rPr>
+          <w:bCs/>
+          <w:sz w:val="24"/>
+          <w:szCs w:val="24"/>
+        </w:rPr>
+      </w:pPr>
       <w:r>
         <w:rPr>
           <w:noProof/>
         </w:rPr>
         <w:drawing>
-          <wp:inline distT="0" distB="0" distL="0" distR="0" wp14:anchorId="1A874547" wp14:editId="52798770">
-            <wp:extent cx="4369025" cy="5010407"/>
+          <wp:inline distT="0" distB="0" distL="0" distR="0" wp14:anchorId="04F97C3B" wp14:editId="721F9C3A">
+            <wp:extent cx="5378726" cy="2286117"/>
             <wp:effectExtent l="0" t="0" r="0" b="0"/>
-            <wp:docPr id="248084812" name="Picture 1"/>
+            <wp:docPr id="1359463115" name="Picture 1"/>
             <wp:cNvGraphicFramePr>
               <a:graphicFrameLocks xmlns:a="http://schemas.openxmlformats.org/drawingml/2006/main" noChangeAspect="1"/>
             </wp:cNvGraphicFramePr>
@@ -6376,7 +6459,7 @@
               <a:graphicData uri="http://schemas.openxmlformats.org/drawingml/2006/picture">
                 <pic:pic xmlns:pic="http://schemas.openxmlformats.org/drawingml/2006/picture">
                   <pic:nvPicPr>
-                    <pic:cNvPr id="248084812" name=""/>
+                    <pic:cNvPr id="1359463115" name=""/>
                     <pic:cNvPicPr/>
                   </pic:nvPicPr>
                   <pic:blipFill>
@@ -6388,7 +6471,7 @@
                   <pic:spPr>
                     <a:xfrm>
                       <a:off x="0" y="0"/>
-                      <a:ext cx="4369025" cy="5010407"/>
+                      <a:ext cx="5378726" cy="2286117"/>
                     </a:xfrm>
                     <a:prstGeom prst="rect">
                       <a:avLst/>
@@ -6408,6 +6491,81 @@
           <w:tab w:val="left" w:pos="6700"/>
         </w:tabs>
         <w:spacing w:line="360" w:lineRule="auto"/>
+        <w:jc w:val="both"/>
+        <w:rPr>
+          <w:bCs/>
+          <w:sz w:val="24"/>
+          <w:szCs w:val="24"/>
+        </w:rPr>
+      </w:pPr>
+    </w:p>
+    <w:p>
+      <w:pPr>
+        <w:tabs>
+          <w:tab w:val="center" w:pos="4383"/>
+          <w:tab w:val="left" w:pos="6700"/>
+        </w:tabs>
+        <w:spacing w:line="360" w:lineRule="auto"/>
+        <w:jc w:val="both"/>
+        <w:rPr>
+          <w:bCs/>
+          <w:sz w:val="24"/>
+          <w:szCs w:val="24"/>
+        </w:rPr>
+      </w:pPr>
+    </w:p>
+    <w:p>
+      <w:pPr>
+        <w:tabs>
+          <w:tab w:val="center" w:pos="4383"/>
+          <w:tab w:val="left" w:pos="6700"/>
+        </w:tabs>
+        <w:spacing w:line="360" w:lineRule="auto"/>
+        <w:jc w:val="center"/>
+        <w:rPr>
+          <w:bCs/>
+          <w:sz w:val="24"/>
+          <w:szCs w:val="24"/>
+        </w:rPr>
+      </w:pPr>
+    </w:p>
+    <w:p>
+      <w:pPr>
+        <w:tabs>
+          <w:tab w:val="center" w:pos="4383"/>
+          <w:tab w:val="left" w:pos="6700"/>
+        </w:tabs>
+        <w:spacing w:line="360" w:lineRule="auto"/>
+        <w:jc w:val="center"/>
+        <w:rPr>
+          <w:bCs/>
+          <w:sz w:val="24"/>
+          <w:szCs w:val="24"/>
+        </w:rPr>
+      </w:pPr>
+    </w:p>
+    <w:p>
+      <w:pPr>
+        <w:tabs>
+          <w:tab w:val="center" w:pos="4383"/>
+          <w:tab w:val="left" w:pos="6700"/>
+        </w:tabs>
+        <w:spacing w:line="360" w:lineRule="auto"/>
+        <w:jc w:val="both"/>
+        <w:rPr>
+          <w:bCs/>
+          <w:sz w:val="24"/>
+          <w:szCs w:val="24"/>
+        </w:rPr>
+      </w:pPr>
+    </w:p>
+    <w:p>
+      <w:pPr>
+        <w:tabs>
+          <w:tab w:val="center" w:pos="4383"/>
+          <w:tab w:val="left" w:pos="6700"/>
+        </w:tabs>
+        <w:spacing w:line="360" w:lineRule="auto"/>
         <w:jc w:val="center"/>
         <w:rPr>
           <w:bCs/>
@@ -6421,94 +6579,9 @@
         </w:rPr>
         <w:lastRenderedPageBreak/>
         <w:drawing>
-          <wp:inline distT="0" distB="0" distL="0" distR="0" wp14:anchorId="1E84A9F4" wp14:editId="6278CAAF">
-            <wp:extent cx="4476980" cy="5035809"/>
-            <wp:effectExtent l="0" t="0" r="0" b="0"/>
-            <wp:docPr id="1635748140" name="Picture 1"/>
-            <wp:cNvGraphicFramePr>
-              <a:graphicFrameLocks xmlns:a="http://schemas.openxmlformats.org/drawingml/2006/main" noChangeAspect="1"/>
-            </wp:cNvGraphicFramePr>
-            <a:graphic xmlns:a="http://schemas.openxmlformats.org/drawingml/2006/main">
-              <a:graphicData uri="http://schemas.openxmlformats.org/drawingml/2006/picture">
-                <pic:pic xmlns:pic="http://schemas.openxmlformats.org/drawingml/2006/picture">
-                  <pic:nvPicPr>
-                    <pic:cNvPr id="1635748140" name=""/>
-                    <pic:cNvPicPr/>
-                  </pic:nvPicPr>
-                  <pic:blipFill>
-                    <a:blip r:embed="rId13"/>
-                    <a:stretch>
-                      <a:fillRect/>
-                    </a:stretch>
-                  </pic:blipFill>
-                  <pic:spPr>
-                    <a:xfrm>
-                      <a:off x="0" y="0"/>
-                      <a:ext cx="4476980" cy="5035809"/>
-                    </a:xfrm>
-                    <a:prstGeom prst="rect">
-                      <a:avLst/>
-                    </a:prstGeom>
-                  </pic:spPr>
-                </pic:pic>
-              </a:graphicData>
-            </a:graphic>
-          </wp:inline>
-        </w:drawing>
-      </w:r>
-    </w:p>
-    <w:p>
-      <w:pPr>
-        <w:tabs>
-          <w:tab w:val="center" w:pos="4383"/>
-          <w:tab w:val="left" w:pos="6700"/>
-        </w:tabs>
-        <w:spacing w:line="360" w:lineRule="auto"/>
-        <w:jc w:val="both"/>
-        <w:rPr>
-          <w:bCs/>
-          <w:sz w:val="24"/>
-          <w:szCs w:val="24"/>
-        </w:rPr>
-      </w:pPr>
-    </w:p>
-    <w:p>
-      <w:pPr>
-        <w:tabs>
-          <w:tab w:val="center" w:pos="4383"/>
-          <w:tab w:val="left" w:pos="6700"/>
-        </w:tabs>
-        <w:spacing w:line="360" w:lineRule="auto"/>
-        <w:jc w:val="both"/>
-        <w:rPr>
-          <w:bCs/>
-          <w:sz w:val="24"/>
-          <w:szCs w:val="24"/>
-        </w:rPr>
-      </w:pPr>
-    </w:p>
-    <w:p>
-      <w:pPr>
-        <w:tabs>
-          <w:tab w:val="center" w:pos="4383"/>
-          <w:tab w:val="left" w:pos="6700"/>
-        </w:tabs>
-        <w:spacing w:line="360" w:lineRule="auto"/>
-        <w:jc w:val="center"/>
-        <w:rPr>
-          <w:bCs/>
-          <w:sz w:val="24"/>
-          <w:szCs w:val="24"/>
-        </w:rPr>
-      </w:pPr>
-      <w:r>
-        <w:rPr>
-          <w:noProof/>
-        </w:rPr>
-        <w:drawing>
-          <wp:inline distT="0" distB="0" distL="0" distR="0" wp14:anchorId="5C50A7DF" wp14:editId="55C660B8">
-            <wp:extent cx="2409933" cy="3188524"/>
-            <wp:effectExtent l="0" t="0" r="0" b="0"/>
+          <wp:inline distT="0" distB="0" distL="0" distR="0" wp14:anchorId="0D9E2C2C" wp14:editId="406F9BDD">
+            <wp:extent cx="2412124" cy="3191423"/>
+            <wp:effectExtent l="0" t="0" r="7620" b="9525"/>
             <wp:docPr id="1662125624" name="Picture 1"/>
             <wp:cNvGraphicFramePr>
               <a:graphicFrameLocks xmlns:a="http://schemas.openxmlformats.org/drawingml/2006/main" noChangeAspect="1"/>
@@ -6521,7 +6594,7 @@
                     <pic:cNvPicPr/>
                   </pic:nvPicPr>
                   <pic:blipFill>
-                    <a:blip r:embed="rId14"/>
+                    <a:blip r:embed="rId13"/>
                     <a:stretch>
                       <a:fillRect/>
                     </a:stretch>
@@ -6529,7 +6602,7 @@
                   <pic:spPr>
                     <a:xfrm>
                       <a:off x="0" y="0"/>
-                      <a:ext cx="2436536" cy="3223722"/>
+                      <a:ext cx="2451037" cy="3242908"/>
                     </a:xfrm>
                     <a:prstGeom prst="rect">
                       <a:avLst/>
@@ -6542,8 +6615,23 @@
         </w:drawing>
       </w:r>
     </w:p>
+    <w:p>
+      <w:pPr>
+        <w:tabs>
+          <w:tab w:val="center" w:pos="4383"/>
+          <w:tab w:val="left" w:pos="6700"/>
+        </w:tabs>
+        <w:spacing w:line="360" w:lineRule="auto"/>
+        <w:jc w:val="center"/>
+        <w:rPr>
+          <w:bCs/>
+          <w:sz w:val="24"/>
+          <w:szCs w:val="24"/>
+        </w:rPr>
+      </w:pPr>
+    </w:p>
     <w:sectPr>
-      <w:footerReference w:type="default" r:id="rId15"/>
+      <w:footerReference w:type="default" r:id="rId14"/>
       <w:pgSz w:w="11906" w:h="16838"/>
       <w:pgMar w:top="1440" w:right="1440" w:bottom="1440" w:left="1700" w:header="0" w:footer="0" w:gutter="0"/>
       <w:pgBorders w:offsetFrom="page">

--- a/House Price Prediction Report.docx
+++ b/House Price Prediction Report.docx
@@ -6573,16 +6573,120 @@
           <w:szCs w:val="24"/>
         </w:rPr>
       </w:pPr>
+    </w:p>
+    <w:p>
+      <w:pPr>
+        <w:tabs>
+          <w:tab w:val="center" w:pos="4383"/>
+          <w:tab w:val="left" w:pos="6700"/>
+        </w:tabs>
+        <w:spacing w:line="360" w:lineRule="auto"/>
+        <w:jc w:val="center"/>
+        <w:rPr>
+          <w:bCs/>
+          <w:sz w:val="24"/>
+          <w:szCs w:val="24"/>
+        </w:rPr>
+      </w:pPr>
+    </w:p>
+    <w:p>
+      <w:pPr>
+        <w:tabs>
+          <w:tab w:val="center" w:pos="4383"/>
+          <w:tab w:val="left" w:pos="6700"/>
+        </w:tabs>
+        <w:spacing w:line="360" w:lineRule="auto"/>
+        <w:jc w:val="center"/>
+        <w:rPr>
+          <w:bCs/>
+          <w:sz w:val="24"/>
+          <w:szCs w:val="24"/>
+        </w:rPr>
+      </w:pPr>
+    </w:p>
+    <w:p>
+      <w:pPr>
+        <w:tabs>
+          <w:tab w:val="center" w:pos="4383"/>
+          <w:tab w:val="left" w:pos="6700"/>
+        </w:tabs>
+        <w:spacing w:line="360" w:lineRule="auto"/>
+        <w:jc w:val="center"/>
+        <w:rPr>
+          <w:bCs/>
+          <w:sz w:val="24"/>
+          <w:szCs w:val="24"/>
+        </w:rPr>
+      </w:pPr>
+    </w:p>
+    <w:p>
+      <w:pPr>
+        <w:tabs>
+          <w:tab w:val="center" w:pos="4383"/>
+          <w:tab w:val="left" w:pos="6700"/>
+        </w:tabs>
+        <w:spacing w:line="360" w:lineRule="auto"/>
+        <w:jc w:val="center"/>
+        <w:rPr>
+          <w:bCs/>
+          <w:sz w:val="24"/>
+          <w:szCs w:val="24"/>
+        </w:rPr>
+      </w:pPr>
+    </w:p>
+    <w:p>
+      <w:pPr>
+        <w:tabs>
+          <w:tab w:val="center" w:pos="4383"/>
+          <w:tab w:val="left" w:pos="6700"/>
+        </w:tabs>
+        <w:spacing w:line="360" w:lineRule="auto"/>
+        <w:jc w:val="center"/>
+        <w:rPr>
+          <w:bCs/>
+          <w:sz w:val="24"/>
+          <w:szCs w:val="24"/>
+        </w:rPr>
+      </w:pPr>
+    </w:p>
+    <w:p>
+      <w:pPr>
+        <w:tabs>
+          <w:tab w:val="center" w:pos="4383"/>
+          <w:tab w:val="left" w:pos="6700"/>
+        </w:tabs>
+        <w:spacing w:line="360" w:lineRule="auto"/>
+        <w:jc w:val="center"/>
+        <w:rPr>
+          <w:bCs/>
+          <w:sz w:val="24"/>
+          <w:szCs w:val="24"/>
+        </w:rPr>
+      </w:pPr>
+    </w:p>
+    <w:p>
+      <w:pPr>
+        <w:tabs>
+          <w:tab w:val="center" w:pos="4383"/>
+          <w:tab w:val="left" w:pos="6700"/>
+        </w:tabs>
+        <w:spacing w:before="240" w:line="360" w:lineRule="auto"/>
+        <w:jc w:val="center"/>
+        <w:rPr>
+          <w:bCs/>
+          <w:sz w:val="24"/>
+          <w:szCs w:val="24"/>
+        </w:rPr>
+      </w:pPr>
       <w:r>
         <w:rPr>
           <w:noProof/>
         </w:rPr>
-        <w:lastRenderedPageBreak/>
         <w:drawing>
-          <wp:inline distT="0" distB="0" distL="0" distR="0" wp14:anchorId="0D9E2C2C" wp14:editId="406F9BDD">
-            <wp:extent cx="2412124" cy="3191423"/>
-            <wp:effectExtent l="0" t="0" r="7620" b="9525"/>
-            <wp:docPr id="1662125624" name="Picture 1"/>
+          <wp:inline distT="0" distB="0" distL="0" distR="0" wp14:anchorId="12E9B69E" wp14:editId="2B0F749C">
+            <wp:extent cx="4349974" cy="4819898"/>
+            <wp:effectExtent l="0" t="0" r="0" b="0"/>
+            <wp:docPr id="922279753" name="Picture 1"/>
             <wp:cNvGraphicFramePr>
               <a:graphicFrameLocks xmlns:a="http://schemas.openxmlformats.org/drawingml/2006/main" noChangeAspect="1"/>
             </wp:cNvGraphicFramePr>
@@ -6590,7 +6694,7 @@
               <a:graphicData uri="http://schemas.openxmlformats.org/drawingml/2006/picture">
                 <pic:pic xmlns:pic="http://schemas.openxmlformats.org/drawingml/2006/picture">
                   <pic:nvPicPr>
-                    <pic:cNvPr id="1662125624" name=""/>
+                    <pic:cNvPr id="922279753" name=""/>
                     <pic:cNvPicPr/>
                   </pic:nvPicPr>
                   <pic:blipFill>
@@ -6602,7 +6706,7 @@
                   <pic:spPr>
                     <a:xfrm>
                       <a:off x="0" y="0"/>
-                      <a:ext cx="2451037" cy="3242908"/>
+                      <a:ext cx="4349974" cy="4819898"/>
                     </a:xfrm>
                     <a:prstGeom prst="rect">
                       <a:avLst/>

--- a/House Price Prediction Report.docx
+++ b/House Price Prediction Report.docx
@@ -1207,6 +1207,34 @@
     </w:p>
     <w:p>
       <w:pPr>
+        <w:numPr>
+          <w:ilvl w:val="0"/>
+          <w:numId w:val="4"/>
+        </w:numPr>
+        <w:tabs>
+          <w:tab w:val="center" w:pos="4383"/>
+          <w:tab w:val="left" w:pos="6700"/>
+        </w:tabs>
+        <w:spacing w:line="360" w:lineRule="auto"/>
+        <w:rPr>
+          <w:bCs/>
+          <w:sz w:val="24"/>
+          <w:szCs w:val="24"/>
+          <w:lang w:val="en-IN"/>
+        </w:rPr>
+      </w:pPr>
+      <w:r>
+        <w:rPr>
+          <w:bCs/>
+          <w:sz w:val="24"/>
+          <w:szCs w:val="24"/>
+          <w:lang w:val="en-IN"/>
+        </w:rPr>
+        <w:t>References</w:t>
+      </w:r>
+    </w:p>
+    <w:p>
+      <w:pPr>
         <w:tabs>
           <w:tab w:val="center" w:pos="4383"/>
           <w:tab w:val="left" w:pos="6700"/>
@@ -1506,7 +1534,6 @@
           <w:szCs w:val="28"/>
           <w:lang w:val="en-IN"/>
         </w:rPr>
-        <w:lastRenderedPageBreak/>
         <w:t>1. Project Overview</w:t>
       </w:r>
     </w:p>
@@ -1564,7 +1591,25 @@
           <w:szCs w:val="24"/>
           <w:lang w:val="en-IN"/>
         </w:rPr>
-        <w:t>Deep Learning (DL) builds upon traditional Machine Learning (ML) by using neural networks to automatically learn patterns and relationships within large datasets. This approach enhances accuracy and adaptability, making it suitable for complex real estate valuation tasks.</w:t>
+        <w:t>Deep Learning (DL) builds upon traditional Machine Learning (ML) by using neural networks to automatically learn patterns and relationships within large datasets. This approach enhances accuracy and adaptability, making it suitable for complex real estate valuation tasks</w:t>
+      </w:r>
+      <w:r>
+        <w:rPr>
+          <w:bCs/>
+          <w:sz w:val="24"/>
+          <w:szCs w:val="24"/>
+          <w:lang w:val="en-IN"/>
+        </w:rPr>
+        <w:t xml:space="preserve"> [1]</w:t>
+      </w:r>
+      <w:r>
+        <w:rPr>
+          <w:bCs/>
+          <w:sz w:val="24"/>
+          <w:szCs w:val="24"/>
+          <w:lang w:val="en-IN"/>
+        </w:rPr>
+        <w:t>.</w:t>
       </w:r>
     </w:p>
     <w:p>
@@ -1661,48 +1706,84 @@
           <w:szCs w:val="24"/>
           <w:lang w:val="en-IN"/>
         </w:rPr>
-        <w:t xml:space="preserve"> large datasets and generate accurate price predictions, assisting buyers, sellers, and real estate agencies in making informed decisions.</w:t>
-      </w:r>
-    </w:p>
-    <w:p>
-      <w:pPr>
-        <w:tabs>
-          <w:tab w:val="center" w:pos="4383"/>
-          <w:tab w:val="left" w:pos="6700"/>
-        </w:tabs>
-        <w:spacing w:line="360" w:lineRule="auto"/>
-        <w:jc w:val="both"/>
-        <w:rPr>
-          <w:bCs/>
-          <w:sz w:val="24"/>
-          <w:szCs w:val="24"/>
-          <w:lang w:val="en-IN"/>
-        </w:rPr>
-      </w:pPr>
-    </w:p>
-    <w:p>
-      <w:pPr>
-        <w:tabs>
-          <w:tab w:val="center" w:pos="4383"/>
-          <w:tab w:val="left" w:pos="6700"/>
-        </w:tabs>
-        <w:spacing w:line="360" w:lineRule="auto"/>
-        <w:jc w:val="both"/>
-        <w:rPr>
-          <w:bCs/>
-          <w:sz w:val="24"/>
-          <w:szCs w:val="24"/>
-          <w:lang w:val="en-IN"/>
-        </w:rPr>
-      </w:pPr>
-      <w:r>
-        <w:rPr>
-          <w:bCs/>
-          <w:sz w:val="24"/>
-          <w:szCs w:val="24"/>
-          <w:lang w:val="en-IN"/>
-        </w:rPr>
-        <w:t>By leveraging machine learning techniques, the model effectively learns from historical housing data and adapts to changing market conditions. The system is designed to reduce human bias, automate valuation, and improve accuracy in predicting house prices.</w:t>
+        <w:t xml:space="preserve"> large datasets and generate accurate price predictions, assisting buyers, sellers, and real estate agencies in making informed decisions</w:t>
+      </w:r>
+      <w:r>
+        <w:rPr>
+          <w:bCs/>
+          <w:sz w:val="24"/>
+          <w:szCs w:val="24"/>
+          <w:lang w:val="en-IN"/>
+        </w:rPr>
+        <w:t xml:space="preserve"> [2]</w:t>
+      </w:r>
+      <w:r>
+        <w:rPr>
+          <w:bCs/>
+          <w:sz w:val="24"/>
+          <w:szCs w:val="24"/>
+          <w:lang w:val="en-IN"/>
+        </w:rPr>
+        <w:t>.</w:t>
+      </w:r>
+    </w:p>
+    <w:p>
+      <w:pPr>
+        <w:tabs>
+          <w:tab w:val="center" w:pos="4383"/>
+          <w:tab w:val="left" w:pos="6700"/>
+        </w:tabs>
+        <w:spacing w:line="360" w:lineRule="auto"/>
+        <w:jc w:val="both"/>
+        <w:rPr>
+          <w:bCs/>
+          <w:sz w:val="24"/>
+          <w:szCs w:val="24"/>
+          <w:lang w:val="en-IN"/>
+        </w:rPr>
+      </w:pPr>
+    </w:p>
+    <w:p>
+      <w:pPr>
+        <w:tabs>
+          <w:tab w:val="center" w:pos="4383"/>
+          <w:tab w:val="left" w:pos="6700"/>
+        </w:tabs>
+        <w:spacing w:line="360" w:lineRule="auto"/>
+        <w:jc w:val="both"/>
+        <w:rPr>
+          <w:bCs/>
+          <w:sz w:val="24"/>
+          <w:szCs w:val="24"/>
+          <w:lang w:val="en-IN"/>
+        </w:rPr>
+      </w:pPr>
+      <w:r>
+        <w:rPr>
+          <w:bCs/>
+          <w:sz w:val="24"/>
+          <w:szCs w:val="24"/>
+          <w:lang w:val="en-IN"/>
+        </w:rPr>
+        <w:t>By leveraging machine learning techniques, the model effectively learns from historical housing data and adapts to changing market conditions. The system is designed to reduce human bias, automate valuation, and improve accuracy in predicting house prices</w:t>
+      </w:r>
+      <w:r>
+        <w:rPr>
+          <w:bCs/>
+          <w:sz w:val="24"/>
+          <w:szCs w:val="24"/>
+          <w:lang w:val="en-IN"/>
+        </w:rPr>
+        <w:t xml:space="preserve"> [3]</w:t>
+      </w:r>
+      <w:r>
+        <w:rPr>
+          <w:bCs/>
+          <w:sz w:val="24"/>
+          <w:szCs w:val="24"/>
+          <w:lang w:val="en-IN"/>
+        </w:rPr>
+        <w:t>.</w:t>
       </w:r>
     </w:p>
     <w:p>
@@ -1768,7 +1849,25 @@
           <w:szCs w:val="24"/>
           <w:lang w:val="en-IN"/>
         </w:rPr>
-        <w:t>With the ongoing advancements in artificial intelligence, deep learning-based house price prediction models will play a crucial role in shaping the future of real estate analytics. This project serves as a foundation for future innovations in AI-driven property valuation, making real estate pricing more accurate, transparent, and accessible.</w:t>
+        <w:t>With the ongoing advancements in artificial intelligence, deep learning-based house price prediction models will play a crucial role in shaping the future of real estate analytics</w:t>
+      </w:r>
+      <w:r>
+        <w:rPr>
+          <w:bCs/>
+          <w:sz w:val="24"/>
+          <w:szCs w:val="24"/>
+          <w:lang w:val="en-IN"/>
+        </w:rPr>
+        <w:t xml:space="preserve"> [4]</w:t>
+      </w:r>
+      <w:r>
+        <w:rPr>
+          <w:bCs/>
+          <w:sz w:val="24"/>
+          <w:szCs w:val="24"/>
+          <w:lang w:val="en-IN"/>
+        </w:rPr>
+        <w:t>. This project serves as a foundation for future innovations in AI-driven property valuation, making real estate pricing more accurate, transparent, and accessible.</w:t>
       </w:r>
     </w:p>
     <w:p>
@@ -1929,7 +2028,6 @@
           <w:szCs w:val="28"/>
           <w:lang w:val="en-IN"/>
         </w:rPr>
-        <w:lastRenderedPageBreak/>
         <w:t>2. Key Concepts</w:t>
       </w:r>
     </w:p>
@@ -2016,7 +2114,25 @@
           <w:szCs w:val="24"/>
           <w:lang w:val="en-IN"/>
         </w:rPr>
-        <w:t>Deep Learning models, including Artificial Neural Networks (ANNs) and Convolutional Neural Networks (CNNs), automatically identify complex relationships in real estate data, improving predictive accuracy.</w:t>
+        <w:t>Deep Learning models, including Artificial Neural Networks (ANNs) and Convolutional Neural Networks (CNNs), automatically identify complex relationships in real estate data, improving predictive accuracy</w:t>
+      </w:r>
+      <w:r>
+        <w:rPr>
+          <w:bCs/>
+          <w:sz w:val="24"/>
+          <w:szCs w:val="24"/>
+          <w:lang w:val="en-IN"/>
+        </w:rPr>
+        <w:t xml:space="preserve"> [1]</w:t>
+      </w:r>
+      <w:r>
+        <w:rPr>
+          <w:bCs/>
+          <w:sz w:val="24"/>
+          <w:szCs w:val="24"/>
+          <w:lang w:val="en-IN"/>
+        </w:rPr>
+        <w:t>.</w:t>
       </w:r>
     </w:p>
     <w:p>
@@ -2074,7 +2190,25 @@
           <w:szCs w:val="24"/>
           <w:lang w:val="en-IN"/>
         </w:rPr>
-        <w:t>Deep Learning Regression Model is used to handle complex relationships between features.</w:t>
+        <w:t>Deep Learning Regression Model is used to handle complex relationships between features</w:t>
+      </w:r>
+      <w:r>
+        <w:rPr>
+          <w:bCs/>
+          <w:sz w:val="24"/>
+          <w:szCs w:val="24"/>
+          <w:lang w:val="en-IN"/>
+        </w:rPr>
+        <w:t xml:space="preserve"> [2]</w:t>
+      </w:r>
+      <w:r>
+        <w:rPr>
+          <w:bCs/>
+          <w:sz w:val="24"/>
+          <w:szCs w:val="24"/>
+          <w:lang w:val="en-IN"/>
+        </w:rPr>
+        <w:t>.</w:t>
       </w:r>
     </w:p>
     <w:p>
@@ -2165,7 +2299,25 @@
           <w:szCs w:val="24"/>
           <w:lang w:val="en-IN"/>
         </w:rPr>
-        <w:t xml:space="preserve"> demographics.</w:t>
+        <w:t xml:space="preserve"> demographics</w:t>
+      </w:r>
+      <w:r>
+        <w:rPr>
+          <w:bCs/>
+          <w:sz w:val="24"/>
+          <w:szCs w:val="24"/>
+          <w:lang w:val="en-IN"/>
+        </w:rPr>
+        <w:t xml:space="preserve"> [3]</w:t>
+      </w:r>
+      <w:r>
+        <w:rPr>
+          <w:bCs/>
+          <w:sz w:val="24"/>
+          <w:szCs w:val="24"/>
+          <w:lang w:val="en-IN"/>
+        </w:rPr>
+        <w:t>.</w:t>
       </w:r>
     </w:p>
     <w:p>
@@ -2194,7 +2346,25 @@
           <w:szCs w:val="24"/>
           <w:lang w:val="en-IN"/>
         </w:rPr>
-        <w:t>Data preprocessing involves handling missing values, encoding categorical variables, and normalizing numerical features.</w:t>
+        <w:t>Data preprocessing involves handling missing values, encoding categorical variables, and normalizing numerical features</w:t>
+      </w:r>
+      <w:r>
+        <w:rPr>
+          <w:bCs/>
+          <w:sz w:val="24"/>
+          <w:szCs w:val="24"/>
+          <w:lang w:val="en-IN"/>
+        </w:rPr>
+        <w:t xml:space="preserve"> [4]</w:t>
+      </w:r>
+      <w:r>
+        <w:rPr>
+          <w:bCs/>
+          <w:sz w:val="24"/>
+          <w:szCs w:val="24"/>
+          <w:lang w:val="en-IN"/>
+        </w:rPr>
+        <w:t>.</w:t>
       </w:r>
     </w:p>
     <w:p>
@@ -2267,7 +2437,25 @@
           <w:szCs w:val="24"/>
           <w:lang w:val="en-IN"/>
         </w:rPr>
-        <w:t>Deep learning models, such as artificial neural networks (ANNs) and convolutional neural networks (CNNs), are employed for learning complex patterns from real estate data.</w:t>
+        <w:t>Deep learning models, such as artificial neural networks (ANNs) and convolutional neural networks (CNNs), are employed for learning complex patterns from real estate data</w:t>
+      </w:r>
+      <w:r>
+        <w:rPr>
+          <w:bCs/>
+          <w:sz w:val="24"/>
+          <w:szCs w:val="24"/>
+          <w:lang w:val="en-IN"/>
+        </w:rPr>
+        <w:t xml:space="preserve"> [1]</w:t>
+      </w:r>
+      <w:r>
+        <w:rPr>
+          <w:bCs/>
+          <w:sz w:val="24"/>
+          <w:szCs w:val="24"/>
+          <w:lang w:val="en-IN"/>
+        </w:rPr>
+        <w:t>.</w:t>
       </w:r>
     </w:p>
     <w:p>
@@ -2296,7 +2484,25 @@
           <w:szCs w:val="24"/>
           <w:lang w:val="en-IN"/>
         </w:rPr>
-        <w:t>Unlike Random Forest, which averages decision trees, deep learning models use multiple layers of neurons to understand feature interactions.</w:t>
+        <w:t>Unlike Random Forest, which averages decision trees, deep learning models use multiple layers of neurons to understand feature interactions</w:t>
+      </w:r>
+      <w:r>
+        <w:rPr>
+          <w:bCs/>
+          <w:sz w:val="24"/>
+          <w:szCs w:val="24"/>
+          <w:lang w:val="en-IN"/>
+        </w:rPr>
+        <w:t xml:space="preserve"> [2]</w:t>
+      </w:r>
+      <w:r>
+        <w:rPr>
+          <w:bCs/>
+          <w:sz w:val="24"/>
+          <w:szCs w:val="24"/>
+          <w:lang w:val="en-IN"/>
+        </w:rPr>
+        <w:t>.</w:t>
       </w:r>
     </w:p>
     <w:p>
@@ -2325,7 +2531,25 @@
           <w:szCs w:val="24"/>
           <w:lang w:val="en-IN"/>
         </w:rPr>
-        <w:t>Backpropagation and optimization techniques like Adam or Stochastic Gradient Descent (SGD) help refine predictions.</w:t>
+        <w:t>Backpropagation and optimization techniques like Adam or Stochastic Gradient Descent (SGD) help refine predictions</w:t>
+      </w:r>
+      <w:r>
+        <w:rPr>
+          <w:bCs/>
+          <w:sz w:val="24"/>
+          <w:szCs w:val="24"/>
+          <w:lang w:val="en-IN"/>
+        </w:rPr>
+        <w:t xml:space="preserve"> [3]</w:t>
+      </w:r>
+      <w:r>
+        <w:rPr>
+          <w:bCs/>
+          <w:sz w:val="24"/>
+          <w:szCs w:val="24"/>
+          <w:lang w:val="en-IN"/>
+        </w:rPr>
+        <w:t>.</w:t>
       </w:r>
     </w:p>
     <w:p>
@@ -2412,34 +2636,52 @@
           <w:szCs w:val="24"/>
           <w:lang w:val="en-IN"/>
         </w:rPr>
-        <w:t>Feature importance analysis helps in understanding which attributes impact house prices the most.</w:t>
-      </w:r>
-    </w:p>
-    <w:p>
-      <w:pPr>
-        <w:tabs>
-          <w:tab w:val="center" w:pos="4383"/>
-          <w:tab w:val="left" w:pos="6700"/>
-        </w:tabs>
-        <w:spacing w:line="360" w:lineRule="auto"/>
-        <w:jc w:val="both"/>
-        <w:rPr>
-          <w:b/>
-          <w:bCs/>
-          <w:sz w:val="24"/>
-          <w:szCs w:val="24"/>
-          <w:lang w:val="en-IN"/>
-        </w:rPr>
-      </w:pPr>
-      <w:r>
-        <w:rPr>
-          <w:b/>
-          <w:bCs/>
-          <w:sz w:val="24"/>
-          <w:szCs w:val="24"/>
-          <w:lang w:val="en-IN"/>
-        </w:rPr>
         <w:lastRenderedPageBreak/>
+        <w:t>Feature importance analysis helps in understanding which attributes impact house prices the most</w:t>
+      </w:r>
+      <w:r>
+        <w:rPr>
+          <w:bCs/>
+          <w:sz w:val="24"/>
+          <w:szCs w:val="24"/>
+          <w:lang w:val="en-IN"/>
+        </w:rPr>
+        <w:t xml:space="preserve"> [4]</w:t>
+      </w:r>
+      <w:r>
+        <w:rPr>
+          <w:bCs/>
+          <w:sz w:val="24"/>
+          <w:szCs w:val="24"/>
+          <w:lang w:val="en-IN"/>
+        </w:rPr>
+        <w:t>.</w:t>
+      </w:r>
+    </w:p>
+    <w:p>
+      <w:pPr>
+        <w:tabs>
+          <w:tab w:val="center" w:pos="4383"/>
+          <w:tab w:val="left" w:pos="6700"/>
+        </w:tabs>
+        <w:spacing w:line="360" w:lineRule="auto"/>
+        <w:jc w:val="both"/>
+        <w:rPr>
+          <w:b/>
+          <w:bCs/>
+          <w:sz w:val="24"/>
+          <w:szCs w:val="24"/>
+          <w:lang w:val="en-IN"/>
+        </w:rPr>
+      </w:pPr>
+      <w:r>
+        <w:rPr>
+          <w:b/>
+          <w:bCs/>
+          <w:sz w:val="24"/>
+          <w:szCs w:val="24"/>
+          <w:lang w:val="en-IN"/>
+        </w:rPr>
         <w:t>2.4 Handling Missing and Noisy Data</w:t>
       </w:r>
     </w:p>
@@ -2469,7 +2711,45 @@
           <w:szCs w:val="24"/>
           <w:lang w:val="en-IN"/>
         </w:rPr>
-        <w:t>Imputation techniques are applied for missing values.</w:t>
+        <w:t xml:space="preserve">Imputation techniques are applied for missing </w:t>
+      </w:r>
+      <w:proofErr w:type="gramStart"/>
+      <w:r>
+        <w:rPr>
+          <w:bCs/>
+          <w:sz w:val="24"/>
+          <w:szCs w:val="24"/>
+          <w:lang w:val="en-IN"/>
+        </w:rPr>
+        <w:t>values</w:t>
+      </w:r>
+      <w:r>
+        <w:rPr>
+          <w:bCs/>
+          <w:sz w:val="24"/>
+          <w:szCs w:val="24"/>
+          <w:lang w:val="en-IN"/>
+        </w:rPr>
+        <w:t xml:space="preserve">  [</w:t>
+      </w:r>
+      <w:proofErr w:type="gramEnd"/>
+      <w:r>
+        <w:rPr>
+          <w:bCs/>
+          <w:sz w:val="24"/>
+          <w:szCs w:val="24"/>
+          <w:lang w:val="en-IN"/>
+        </w:rPr>
+        <w:t>3]</w:t>
+      </w:r>
+      <w:r>
+        <w:rPr>
+          <w:bCs/>
+          <w:sz w:val="24"/>
+          <w:szCs w:val="24"/>
+          <w:lang w:val="en-IN"/>
+        </w:rPr>
+        <w:t>.</w:t>
       </w:r>
     </w:p>
     <w:p>
@@ -2498,7 +2778,25 @@
           <w:szCs w:val="24"/>
           <w:lang w:val="en-IN"/>
         </w:rPr>
-        <w:t>Outlier detection helps eliminate extreme values that could distort predictions.</w:t>
+        <w:t>Outlier detection helps eliminate extreme values that could distort predictions</w:t>
+      </w:r>
+      <w:r>
+        <w:rPr>
+          <w:bCs/>
+          <w:sz w:val="24"/>
+          <w:szCs w:val="24"/>
+          <w:lang w:val="en-IN"/>
+        </w:rPr>
+        <w:t xml:space="preserve"> [4]</w:t>
+      </w:r>
+      <w:r>
+        <w:rPr>
+          <w:bCs/>
+          <w:sz w:val="24"/>
+          <w:szCs w:val="24"/>
+          <w:lang w:val="en-IN"/>
+        </w:rPr>
+        <w:t>.</w:t>
       </w:r>
     </w:p>
     <w:p>
@@ -2527,7 +2825,25 @@
           <w:szCs w:val="24"/>
           <w:lang w:val="en-IN"/>
         </w:rPr>
-        <w:t>Data augmentation techniques are used to improve generalization.</w:t>
+        <w:t>Data augmentation techniques are used to improve generalization</w:t>
+      </w:r>
+      <w:r>
+        <w:rPr>
+          <w:bCs/>
+          <w:sz w:val="24"/>
+          <w:szCs w:val="24"/>
+          <w:lang w:val="en-IN"/>
+        </w:rPr>
+        <w:t xml:space="preserve"> [2]</w:t>
+      </w:r>
+      <w:r>
+        <w:rPr>
+          <w:bCs/>
+          <w:sz w:val="24"/>
+          <w:szCs w:val="24"/>
+          <w:lang w:val="en-IN"/>
+        </w:rPr>
+        <w:t>.</w:t>
       </w:r>
     </w:p>
     <w:p>
@@ -2600,7 +2916,25 @@
           <w:szCs w:val="24"/>
           <w:lang w:val="en-IN"/>
         </w:rPr>
-        <w:t>Mean Absolute Error (MAE) and Mean Squared Error (MSE) are used for evaluation.</w:t>
+        <w:t>Mean Absolute Error (MAE) and Mean Squared Error (MSE) are used for evaluation</w:t>
+      </w:r>
+      <w:r>
+        <w:rPr>
+          <w:bCs/>
+          <w:sz w:val="24"/>
+          <w:szCs w:val="24"/>
+          <w:lang w:val="en-IN"/>
+        </w:rPr>
+        <w:t xml:space="preserve"> [3]</w:t>
+      </w:r>
+      <w:r>
+        <w:rPr>
+          <w:bCs/>
+          <w:sz w:val="24"/>
+          <w:szCs w:val="24"/>
+          <w:lang w:val="en-IN"/>
+        </w:rPr>
+        <w:t>.</w:t>
       </w:r>
     </w:p>
     <w:p>
@@ -2629,7 +2963,25 @@
           <w:szCs w:val="24"/>
           <w:lang w:val="en-IN"/>
         </w:rPr>
-        <w:t>R-squared (R²) measures the goodness of fit.</w:t>
+        <w:t>R-squared (R²) measures the goodness of fit</w:t>
+      </w:r>
+      <w:r>
+        <w:rPr>
+          <w:bCs/>
+          <w:sz w:val="24"/>
+          <w:szCs w:val="24"/>
+          <w:lang w:val="en-IN"/>
+        </w:rPr>
+        <w:t xml:space="preserve"> [4]</w:t>
+      </w:r>
+      <w:r>
+        <w:rPr>
+          <w:bCs/>
+          <w:sz w:val="24"/>
+          <w:szCs w:val="24"/>
+          <w:lang w:val="en-IN"/>
+        </w:rPr>
+        <w:t>.</w:t>
       </w:r>
     </w:p>
     <w:p>
@@ -2658,35 +3010,36 @@
           <w:szCs w:val="24"/>
           <w:lang w:val="en-IN"/>
         </w:rPr>
-        <w:t>Cross-validation ensures model robustness.</w:t>
-      </w:r>
-    </w:p>
-    <w:p>
-      <w:pPr>
-        <w:tabs>
-          <w:tab w:val="center" w:pos="4383"/>
-          <w:tab w:val="left" w:pos="6700"/>
-        </w:tabs>
-        <w:spacing w:line="360" w:lineRule="auto"/>
-        <w:jc w:val="both"/>
-        <w:rPr>
-          <w:bCs/>
-          <w:sz w:val="24"/>
-          <w:szCs w:val="24"/>
-          <w:lang w:val="en-IN"/>
-        </w:rPr>
-      </w:pPr>
-    </w:p>
-    <w:p>
-      <w:pPr>
-        <w:tabs>
-          <w:tab w:val="center" w:pos="4383"/>
-          <w:tab w:val="left" w:pos="6700"/>
-        </w:tabs>
-        <w:spacing w:line="360" w:lineRule="auto"/>
-        <w:jc w:val="both"/>
-        <w:rPr>
-          <w:b/>
+        <w:t>Cross-validation ensures model robustness</w:t>
+      </w:r>
+      <w:r>
+        <w:rPr>
+          <w:bCs/>
+          <w:sz w:val="24"/>
+          <w:szCs w:val="24"/>
+          <w:lang w:val="en-IN"/>
+        </w:rPr>
+        <w:t xml:space="preserve"> [2]</w:t>
+      </w:r>
+      <w:r>
+        <w:rPr>
+          <w:bCs/>
+          <w:sz w:val="24"/>
+          <w:szCs w:val="24"/>
+          <w:lang w:val="en-IN"/>
+        </w:rPr>
+        <w:t>.</w:t>
+      </w:r>
+    </w:p>
+    <w:p>
+      <w:pPr>
+        <w:tabs>
+          <w:tab w:val="center" w:pos="4383"/>
+          <w:tab w:val="left" w:pos="6700"/>
+        </w:tabs>
+        <w:spacing w:line="360" w:lineRule="auto"/>
+        <w:jc w:val="both"/>
+        <w:rPr>
           <w:bCs/>
           <w:sz w:val="24"/>
           <w:szCs w:val="24"/>
@@ -3092,7 +3445,6 @@
           <w:szCs w:val="28"/>
           <w:lang w:val="en-IN"/>
         </w:rPr>
-        <w:lastRenderedPageBreak/>
         <w:t>3. Steps in Building the Project</w:t>
       </w:r>
     </w:p>
@@ -3166,7 +3518,25 @@
           <w:szCs w:val="24"/>
           <w:lang w:val="en-IN"/>
         </w:rPr>
-        <w:t>Gather datasets from real estate listings, government records, and market analysis reports.</w:t>
+        <w:t>Gather datasets from real estate listings, government records, and market analysis reports</w:t>
+      </w:r>
+      <w:r>
+        <w:rPr>
+          <w:bCs/>
+          <w:sz w:val="24"/>
+          <w:szCs w:val="24"/>
+          <w:lang w:val="en-IN"/>
+        </w:rPr>
+        <w:t xml:space="preserve"> [1]</w:t>
+      </w:r>
+      <w:r>
+        <w:rPr>
+          <w:bCs/>
+          <w:sz w:val="24"/>
+          <w:szCs w:val="24"/>
+          <w:lang w:val="en-IN"/>
+        </w:rPr>
+        <w:t>.</w:t>
       </w:r>
     </w:p>
     <w:p>
@@ -3213,7 +3583,25 @@
           <w:szCs w:val="24"/>
           <w:lang w:val="en-IN"/>
         </w:rPr>
-        <w:t xml:space="preserve"> datasets with historical house prices and attributes.</w:t>
+        <w:t xml:space="preserve"> datasets with historical house prices and attributes</w:t>
+      </w:r>
+      <w:r>
+        <w:rPr>
+          <w:bCs/>
+          <w:sz w:val="24"/>
+          <w:szCs w:val="24"/>
+          <w:lang w:val="en-IN"/>
+        </w:rPr>
+        <w:t xml:space="preserve"> [3]</w:t>
+      </w:r>
+      <w:r>
+        <w:rPr>
+          <w:bCs/>
+          <w:sz w:val="24"/>
+          <w:szCs w:val="24"/>
+          <w:lang w:val="en-IN"/>
+        </w:rPr>
+        <w:t>.</w:t>
       </w:r>
     </w:p>
     <w:p>
@@ -3286,7 +3674,25 @@
           <w:szCs w:val="24"/>
           <w:lang w:val="en-IN"/>
         </w:rPr>
-        <w:t>Handle missing values using imputation techniques.</w:t>
+        <w:t>Handle missing values using imputation techniques</w:t>
+      </w:r>
+      <w:r>
+        <w:rPr>
+          <w:bCs/>
+          <w:sz w:val="24"/>
+          <w:szCs w:val="24"/>
+          <w:lang w:val="en-IN"/>
+        </w:rPr>
+        <w:t xml:space="preserve"> [2]</w:t>
+      </w:r>
+      <w:r>
+        <w:rPr>
+          <w:bCs/>
+          <w:sz w:val="24"/>
+          <w:szCs w:val="24"/>
+          <w:lang w:val="en-IN"/>
+        </w:rPr>
+        <w:t>.</w:t>
       </w:r>
     </w:p>
     <w:p>
@@ -3315,7 +3721,25 @@
           <w:szCs w:val="24"/>
           <w:lang w:val="en-IN"/>
         </w:rPr>
-        <w:t>Normalize numerical features and encode categorical features.</w:t>
+        <w:t>Normalize numerical features and encode categorical features</w:t>
+      </w:r>
+      <w:r>
+        <w:rPr>
+          <w:bCs/>
+          <w:sz w:val="24"/>
+          <w:szCs w:val="24"/>
+          <w:lang w:val="en-IN"/>
+        </w:rPr>
+        <w:t xml:space="preserve"> [3]</w:t>
+      </w:r>
+      <w:r>
+        <w:rPr>
+          <w:bCs/>
+          <w:sz w:val="24"/>
+          <w:szCs w:val="24"/>
+          <w:lang w:val="en-IN"/>
+        </w:rPr>
+        <w:t>.</w:t>
       </w:r>
     </w:p>
     <w:p>
@@ -3344,7 +3768,25 @@
           <w:szCs w:val="24"/>
           <w:lang w:val="en-IN"/>
         </w:rPr>
-        <w:t>Remove duplicate entries and irrelevant attributes.</w:t>
+        <w:t>Remove duplicate entries and irrelevant attributes</w:t>
+      </w:r>
+      <w:r>
+        <w:rPr>
+          <w:bCs/>
+          <w:sz w:val="24"/>
+          <w:szCs w:val="24"/>
+          <w:lang w:val="en-IN"/>
+        </w:rPr>
+        <w:t xml:space="preserve"> [4]</w:t>
+      </w:r>
+      <w:r>
+        <w:rPr>
+          <w:bCs/>
+          <w:sz w:val="24"/>
+          <w:szCs w:val="24"/>
+          <w:lang w:val="en-IN"/>
+        </w:rPr>
+        <w:t>.</w:t>
       </w:r>
     </w:p>
     <w:p>
@@ -3417,7 +3859,25 @@
           <w:szCs w:val="24"/>
           <w:lang w:val="en-IN"/>
         </w:rPr>
-        <w:t>Use the Deep Learning Regression Model for price prediction.</w:t>
+        <w:t>Use the Deep Learning Regression Model for price prediction</w:t>
+      </w:r>
+      <w:r>
+        <w:rPr>
+          <w:bCs/>
+          <w:sz w:val="24"/>
+          <w:szCs w:val="24"/>
+          <w:lang w:val="en-IN"/>
+        </w:rPr>
+        <w:t xml:space="preserve"> [1]</w:t>
+      </w:r>
+      <w:r>
+        <w:rPr>
+          <w:bCs/>
+          <w:sz w:val="24"/>
+          <w:szCs w:val="24"/>
+          <w:lang w:val="en-IN"/>
+        </w:rPr>
+        <w:t>.</w:t>
       </w:r>
     </w:p>
     <w:p>
@@ -3446,7 +3906,25 @@
           <w:szCs w:val="24"/>
           <w:lang w:val="en-IN"/>
         </w:rPr>
-        <w:t>Tune hyperparameters such as the number of trees, depth, and minimum samples per split.</w:t>
+        <w:t>Tune hyperparameters such as the number of trees, depth, and minimum samples per split</w:t>
+      </w:r>
+      <w:r>
+        <w:rPr>
+          <w:bCs/>
+          <w:sz w:val="24"/>
+          <w:szCs w:val="24"/>
+          <w:lang w:val="en-IN"/>
+        </w:rPr>
+        <w:t xml:space="preserve"> [2]</w:t>
+      </w:r>
+      <w:r>
+        <w:rPr>
+          <w:bCs/>
+          <w:sz w:val="24"/>
+          <w:szCs w:val="24"/>
+          <w:lang w:val="en-IN"/>
+        </w:rPr>
+        <w:t>.</w:t>
       </w:r>
     </w:p>
     <w:p>
@@ -3475,7 +3953,25 @@
           <w:szCs w:val="24"/>
           <w:lang w:val="en-IN"/>
         </w:rPr>
-        <w:t>Train models using cross-validation and optimize for generalization.</w:t>
+        <w:t>Train models using cross-validation and optimize for generalization</w:t>
+      </w:r>
+      <w:r>
+        <w:rPr>
+          <w:bCs/>
+          <w:sz w:val="24"/>
+          <w:szCs w:val="24"/>
+          <w:lang w:val="en-IN"/>
+        </w:rPr>
+        <w:t xml:space="preserve"> [3]</w:t>
+      </w:r>
+      <w:r>
+        <w:rPr>
+          <w:bCs/>
+          <w:sz w:val="24"/>
+          <w:szCs w:val="24"/>
+          <w:lang w:val="en-IN"/>
+        </w:rPr>
+        <w:t>.</w:t>
       </w:r>
     </w:p>
     <w:p>
@@ -3548,7 +4044,25 @@
           <w:szCs w:val="24"/>
           <w:lang w:val="en-IN"/>
         </w:rPr>
-        <w:t>Develop a regression model that takes property details as input.</w:t>
+        <w:t>Develop a regression model that takes property details as input</w:t>
+      </w:r>
+      <w:r>
+        <w:rPr>
+          <w:bCs/>
+          <w:sz w:val="24"/>
+          <w:szCs w:val="24"/>
+          <w:lang w:val="en-IN"/>
+        </w:rPr>
+        <w:t xml:space="preserve"> [4]</w:t>
+      </w:r>
+      <w:r>
+        <w:rPr>
+          <w:bCs/>
+          <w:sz w:val="24"/>
+          <w:szCs w:val="24"/>
+          <w:lang w:val="en-IN"/>
+        </w:rPr>
+        <w:t>.</w:t>
       </w:r>
     </w:p>
     <w:p>
@@ -3595,7 +4109,25 @@
           <w:szCs w:val="24"/>
           <w:lang w:val="en-IN"/>
         </w:rPr>
-        <w:t xml:space="preserve"> performance.</w:t>
+        <w:t xml:space="preserve"> performance</w:t>
+      </w:r>
+      <w:r>
+        <w:rPr>
+          <w:bCs/>
+          <w:sz w:val="24"/>
+          <w:szCs w:val="24"/>
+          <w:lang w:val="en-IN"/>
+        </w:rPr>
+        <w:t xml:space="preserve"> [2]</w:t>
+      </w:r>
+      <w:r>
+        <w:rPr>
+          <w:bCs/>
+          <w:sz w:val="24"/>
+          <w:szCs w:val="24"/>
+          <w:lang w:val="en-IN"/>
+        </w:rPr>
+        <w:t>.</w:t>
       </w:r>
     </w:p>
     <w:p>
@@ -3668,7 +4200,25 @@
           <w:szCs w:val="24"/>
           <w:lang w:val="en-IN"/>
         </w:rPr>
-        <w:t>Create a web-based application using Flask or Django.</w:t>
+        <w:t>Create a web-based application using Flask or Django</w:t>
+      </w:r>
+      <w:r>
+        <w:rPr>
+          <w:bCs/>
+          <w:sz w:val="24"/>
+          <w:szCs w:val="24"/>
+          <w:lang w:val="en-IN"/>
+        </w:rPr>
+        <w:t xml:space="preserve"> [3]</w:t>
+      </w:r>
+      <w:r>
+        <w:rPr>
+          <w:bCs/>
+          <w:sz w:val="24"/>
+          <w:szCs w:val="24"/>
+          <w:lang w:val="en-IN"/>
+        </w:rPr>
+        <w:t>.</w:t>
       </w:r>
     </w:p>
     <w:p>
@@ -3697,7 +4247,25 @@
           <w:szCs w:val="24"/>
           <w:lang w:val="en-IN"/>
         </w:rPr>
-        <w:t>Implement an intuitive form where users enter property details and receive predictions.</w:t>
+        <w:t>Implement an intuitive form where users enter property details and receive predictions</w:t>
+      </w:r>
+      <w:r>
+        <w:rPr>
+          <w:bCs/>
+          <w:sz w:val="24"/>
+          <w:szCs w:val="24"/>
+          <w:lang w:val="en-IN"/>
+        </w:rPr>
+        <w:t xml:space="preserve"> [4]</w:t>
+      </w:r>
+      <w:r>
+        <w:rPr>
+          <w:bCs/>
+          <w:sz w:val="24"/>
+          <w:szCs w:val="24"/>
+          <w:lang w:val="en-IN"/>
+        </w:rPr>
+        <w:t>.</w:t>
       </w:r>
     </w:p>
     <w:p>
@@ -3770,7 +4338,25 @@
           <w:szCs w:val="24"/>
           <w:lang w:val="en-IN"/>
         </w:rPr>
-        <w:t>Validate the model using test datasets.</w:t>
+        <w:t>Validate the model using test datasets</w:t>
+      </w:r>
+      <w:r>
+        <w:rPr>
+          <w:bCs/>
+          <w:sz w:val="24"/>
+          <w:szCs w:val="24"/>
+          <w:lang w:val="en-IN"/>
+        </w:rPr>
+        <w:t xml:space="preserve"> [2]</w:t>
+      </w:r>
+      <w:r>
+        <w:rPr>
+          <w:bCs/>
+          <w:sz w:val="24"/>
+          <w:szCs w:val="24"/>
+          <w:lang w:val="en-IN"/>
+        </w:rPr>
+        <w:t>.</w:t>
       </w:r>
     </w:p>
     <w:p>
@@ -3799,32 +4385,72 @@
           <w:szCs w:val="24"/>
           <w:lang w:val="en-IN"/>
         </w:rPr>
-        <w:t>Deploy the system on a cloud platform like AWS or Google Cloud.</w:t>
-      </w:r>
-    </w:p>
-    <w:p>
-      <w:pPr>
-        <w:tabs>
-          <w:tab w:val="center" w:pos="4383"/>
-          <w:tab w:val="left" w:pos="6700"/>
-        </w:tabs>
-        <w:spacing w:line="360" w:lineRule="auto"/>
-        <w:jc w:val="both"/>
-        <w:rPr>
-          <w:bCs/>
-          <w:sz w:val="24"/>
-          <w:szCs w:val="24"/>
-          <w:lang w:val="en-IN"/>
-        </w:rPr>
-      </w:pPr>
-      <w:r>
-        <w:rPr>
-          <w:bCs/>
-          <w:sz w:val="24"/>
-          <w:szCs w:val="24"/>
-          <w:lang w:val="en-IN"/>
-        </w:rPr>
-        <w:t>Conduct user testing to improve accuracy and usability.</w:t>
+        <w:t>Deploy the system on a cloud platform like AWS or Google Cloud</w:t>
+      </w:r>
+      <w:r>
+        <w:rPr>
+          <w:bCs/>
+          <w:sz w:val="24"/>
+          <w:szCs w:val="24"/>
+          <w:lang w:val="en-IN"/>
+        </w:rPr>
+        <w:t xml:space="preserve"> [4]</w:t>
+      </w:r>
+      <w:r>
+        <w:rPr>
+          <w:bCs/>
+          <w:sz w:val="24"/>
+          <w:szCs w:val="24"/>
+          <w:lang w:val="en-IN"/>
+        </w:rPr>
+        <w:t>.</w:t>
+      </w:r>
+    </w:p>
+    <w:p>
+      <w:pPr>
+        <w:numPr>
+          <w:ilvl w:val="0"/>
+          <w:numId w:val="15"/>
+        </w:numPr>
+        <w:tabs>
+          <w:tab w:val="center" w:pos="4383"/>
+          <w:tab w:val="left" w:pos="6700"/>
+        </w:tabs>
+        <w:spacing w:line="360" w:lineRule="auto"/>
+        <w:jc w:val="both"/>
+        <w:rPr>
+          <w:bCs/>
+          <w:sz w:val="24"/>
+          <w:szCs w:val="24"/>
+          <w:lang w:val="en-IN"/>
+        </w:rPr>
+      </w:pPr>
+      <w:r>
+        <w:rPr>
+          <w:bCs/>
+          <w:sz w:val="24"/>
+          <w:szCs w:val="24"/>
+          <w:lang w:val="en-IN"/>
+        </w:rPr>
+        <w:t>Conduct user testing to improve accuracy and usability</w:t>
+      </w:r>
+      <w:r>
+        <w:rPr>
+          <w:bCs/>
+          <w:sz w:val="24"/>
+          <w:szCs w:val="24"/>
+          <w:lang w:val="en-IN"/>
+        </w:rPr>
+        <w:t xml:space="preserve"> [3]</w:t>
+      </w:r>
+      <w:r>
+        <w:rPr>
+          <w:bCs/>
+          <w:sz w:val="24"/>
+          <w:szCs w:val="24"/>
+          <w:lang w:val="en-IN"/>
+        </w:rPr>
+        <w:t>.</w:t>
       </w:r>
     </w:p>
     <w:p>
@@ -3885,7 +4511,6 @@
           <w:szCs w:val="28"/>
           <w:lang w:val="en-IN"/>
         </w:rPr>
-        <w:lastRenderedPageBreak/>
         <w:t>4. Outcome of the Project</w:t>
       </w:r>
     </w:p>
@@ -4463,7 +5088,6 @@
           <w:szCs w:val="28"/>
           <w:lang w:val="en-IN"/>
         </w:rPr>
-        <w:lastRenderedPageBreak/>
         <w:t>5. Challenges Faced</w:t>
       </w:r>
     </w:p>
@@ -5067,7 +5691,6 @@
           <w:szCs w:val="28"/>
           <w:lang w:val="en-IN"/>
         </w:rPr>
-        <w:lastRenderedPageBreak/>
         <w:t>6. Future Enhancements</w:t>
       </w:r>
     </w:p>
@@ -5806,7 +6429,6 @@
           <w:szCs w:val="28"/>
           <w:lang w:val="en-IN"/>
         </w:rPr>
-        <w:lastRenderedPageBreak/>
         <w:t>7. Conclusion</w:t>
       </w:r>
     </w:p>
@@ -6100,7 +6722,6 @@
           <w:szCs w:val="28"/>
           <w:lang w:val="en-IN"/>
         </w:rPr>
-        <w:lastRenderedPageBreak/>
         <w:t>8.Outputs</w:t>
       </w:r>
     </w:p>
@@ -6733,6 +7354,272 @@
           <w:szCs w:val="24"/>
         </w:rPr>
       </w:pPr>
+    </w:p>
+    <w:p>
+      <w:pPr>
+        <w:tabs>
+          <w:tab w:val="center" w:pos="4383"/>
+          <w:tab w:val="left" w:pos="6700"/>
+        </w:tabs>
+        <w:spacing w:line="360" w:lineRule="auto"/>
+        <w:jc w:val="center"/>
+        <w:rPr>
+          <w:bCs/>
+          <w:sz w:val="24"/>
+          <w:szCs w:val="24"/>
+        </w:rPr>
+      </w:pPr>
+    </w:p>
+    <w:p>
+      <w:pPr>
+        <w:tabs>
+          <w:tab w:val="center" w:pos="4383"/>
+          <w:tab w:val="left" w:pos="6700"/>
+        </w:tabs>
+        <w:spacing w:line="360" w:lineRule="auto"/>
+        <w:jc w:val="center"/>
+        <w:rPr>
+          <w:bCs/>
+          <w:sz w:val="24"/>
+          <w:szCs w:val="24"/>
+        </w:rPr>
+      </w:pPr>
+    </w:p>
+    <w:p>
+      <w:pPr>
+        <w:tabs>
+          <w:tab w:val="center" w:pos="4383"/>
+          <w:tab w:val="left" w:pos="6700"/>
+        </w:tabs>
+        <w:spacing w:line="360" w:lineRule="auto"/>
+        <w:jc w:val="center"/>
+        <w:rPr>
+          <w:bCs/>
+          <w:sz w:val="24"/>
+          <w:szCs w:val="24"/>
+        </w:rPr>
+      </w:pPr>
+    </w:p>
+    <w:p>
+      <w:pPr>
+        <w:tabs>
+          <w:tab w:val="center" w:pos="4383"/>
+          <w:tab w:val="left" w:pos="6700"/>
+        </w:tabs>
+        <w:spacing w:line="360" w:lineRule="auto"/>
+        <w:jc w:val="center"/>
+        <w:rPr>
+          <w:bCs/>
+          <w:sz w:val="24"/>
+          <w:szCs w:val="24"/>
+        </w:rPr>
+      </w:pPr>
+    </w:p>
+    <w:p>
+      <w:pPr>
+        <w:tabs>
+          <w:tab w:val="center" w:pos="4383"/>
+          <w:tab w:val="left" w:pos="6700"/>
+        </w:tabs>
+        <w:spacing w:line="360" w:lineRule="auto"/>
+        <w:jc w:val="center"/>
+        <w:rPr>
+          <w:bCs/>
+          <w:sz w:val="24"/>
+          <w:szCs w:val="24"/>
+        </w:rPr>
+      </w:pPr>
+    </w:p>
+    <w:p>
+      <w:pPr>
+        <w:tabs>
+          <w:tab w:val="center" w:pos="4383"/>
+          <w:tab w:val="left" w:pos="6700"/>
+        </w:tabs>
+        <w:spacing w:line="360" w:lineRule="auto"/>
+        <w:jc w:val="center"/>
+        <w:rPr>
+          <w:bCs/>
+          <w:sz w:val="24"/>
+          <w:szCs w:val="24"/>
+        </w:rPr>
+      </w:pPr>
+    </w:p>
+    <w:p>
+      <w:pPr>
+        <w:tabs>
+          <w:tab w:val="center" w:pos="4383"/>
+          <w:tab w:val="left" w:pos="6700"/>
+        </w:tabs>
+        <w:spacing w:line="360" w:lineRule="auto"/>
+        <w:jc w:val="center"/>
+        <w:rPr>
+          <w:bCs/>
+          <w:sz w:val="24"/>
+          <w:szCs w:val="24"/>
+        </w:rPr>
+      </w:pPr>
+    </w:p>
+    <w:p>
+      <w:pPr>
+        <w:tabs>
+          <w:tab w:val="center" w:pos="4383"/>
+          <w:tab w:val="left" w:pos="6700"/>
+        </w:tabs>
+        <w:spacing w:line="360" w:lineRule="auto"/>
+        <w:jc w:val="center"/>
+        <w:rPr>
+          <w:b/>
+          <w:sz w:val="28"/>
+          <w:szCs w:val="28"/>
+        </w:rPr>
+      </w:pPr>
+      <w:r>
+        <w:rPr>
+          <w:b/>
+          <w:sz w:val="28"/>
+          <w:szCs w:val="28"/>
+        </w:rPr>
+        <w:t>9.</w:t>
+      </w:r>
+      <w:r>
+        <w:rPr>
+          <w:b/>
+          <w:sz w:val="28"/>
+          <w:szCs w:val="28"/>
+        </w:rPr>
+        <w:t>References</w:t>
+      </w:r>
+    </w:p>
+    <w:p>
+      <w:pPr>
+        <w:tabs>
+          <w:tab w:val="center" w:pos="4383"/>
+          <w:tab w:val="left" w:pos="6700"/>
+        </w:tabs>
+        <w:spacing w:line="360" w:lineRule="auto"/>
+        <w:jc w:val="center"/>
+        <w:rPr>
+          <w:bCs/>
+          <w:sz w:val="24"/>
+          <w:szCs w:val="24"/>
+        </w:rPr>
+      </w:pPr>
+    </w:p>
+    <w:p>
+      <w:pPr>
+        <w:tabs>
+          <w:tab w:val="center" w:pos="4383"/>
+          <w:tab w:val="left" w:pos="6700"/>
+        </w:tabs>
+        <w:spacing w:line="360" w:lineRule="auto"/>
+        <w:jc w:val="both"/>
+        <w:rPr>
+          <w:bCs/>
+          <w:sz w:val="24"/>
+          <w:szCs w:val="24"/>
+        </w:rPr>
+      </w:pPr>
+      <w:r>
+        <w:rPr>
+          <w:bCs/>
+          <w:sz w:val="24"/>
+          <w:szCs w:val="24"/>
+        </w:rPr>
+        <w:t xml:space="preserve">[1] Goodfellow, I., Bengio, Y., &amp; Courville, A. (2016). Deep Learning. MIT Press. </w:t>
+      </w:r>
+    </w:p>
+    <w:p>
+      <w:pPr>
+        <w:tabs>
+          <w:tab w:val="center" w:pos="4383"/>
+          <w:tab w:val="left" w:pos="6700"/>
+        </w:tabs>
+        <w:spacing w:line="360" w:lineRule="auto"/>
+        <w:jc w:val="both"/>
+        <w:rPr>
+          <w:bCs/>
+          <w:sz w:val="24"/>
+          <w:szCs w:val="24"/>
+        </w:rPr>
+      </w:pPr>
+      <w:r>
+        <w:rPr>
+          <w:bCs/>
+          <w:sz w:val="24"/>
+          <w:szCs w:val="24"/>
+        </w:rPr>
+        <w:t xml:space="preserve">[2] Géron, A. (2019). Hands-On Machine Learning with Scikit-Learn, Keras, and TensorFlow. O'Reilly Media. </w:t>
+      </w:r>
+    </w:p>
+    <w:p>
+      <w:pPr>
+        <w:tabs>
+          <w:tab w:val="center" w:pos="4383"/>
+          <w:tab w:val="left" w:pos="6700"/>
+        </w:tabs>
+        <w:spacing w:line="360" w:lineRule="auto"/>
+        <w:jc w:val="both"/>
+        <w:rPr>
+          <w:bCs/>
+          <w:sz w:val="24"/>
+          <w:szCs w:val="24"/>
+        </w:rPr>
+      </w:pPr>
+      <w:r>
+        <w:rPr>
+          <w:bCs/>
+          <w:sz w:val="24"/>
+          <w:szCs w:val="24"/>
+        </w:rPr>
+        <w:t xml:space="preserve">[3] Chollet, F. (2021). Deep Learning with Python. Manning Publications. </w:t>
+      </w:r>
+    </w:p>
+    <w:p>
+      <w:pPr>
+        <w:tabs>
+          <w:tab w:val="center" w:pos="4383"/>
+          <w:tab w:val="left" w:pos="6700"/>
+        </w:tabs>
+        <w:spacing w:line="360" w:lineRule="auto"/>
+        <w:jc w:val="both"/>
+        <w:rPr>
+          <w:bCs/>
+          <w:sz w:val="24"/>
+          <w:szCs w:val="24"/>
+        </w:rPr>
+      </w:pPr>
+      <w:r>
+        <w:rPr>
+          <w:bCs/>
+          <w:sz w:val="24"/>
+          <w:szCs w:val="24"/>
+        </w:rPr>
+        <w:t xml:space="preserve">[4] Data sources: Zillow, Realtor.com, Government housing records. </w:t>
+      </w:r>
+    </w:p>
+    <w:p>
+      <w:pPr>
+        <w:tabs>
+          <w:tab w:val="center" w:pos="4383"/>
+          <w:tab w:val="left" w:pos="6700"/>
+        </w:tabs>
+        <w:spacing w:line="360" w:lineRule="auto"/>
+        <w:jc w:val="both"/>
+        <w:rPr>
+          <w:bCs/>
+          <w:sz w:val="24"/>
+          <w:szCs w:val="24"/>
+        </w:rPr>
+      </w:pPr>
+      <w:r>
+        <w:rPr>
+          <w:bCs/>
+          <w:sz w:val="24"/>
+          <w:szCs w:val="24"/>
+        </w:rPr>
+        <w:t>[5] Various research papers on deep learning in real estate valuation.</w:t>
+      </w:r>
     </w:p>
     <w:sectPr>
       <w:footerReference w:type="default" r:id="rId14"/>
@@ -11239,7 +12126,6 @@
   <w:style w:type="character" w:default="1" w:styleId="DefaultParagraphFont">
     <w:name w:val="Default Paragraph Font"/>
     <w:uiPriority w:val="1"/>
-    <w:semiHidden/>
     <w:unhideWhenUsed/>
   </w:style>
   <w:style w:type="table" w:default="1" w:styleId="TableNormal">
